--- a/pangu磁盘白屏更换流程.docx
+++ b/pangu磁盘白屏更换流程.docx
@@ -53,6 +53,12 @@
             <w:insideH w:val="single" w:color="auto" w:sz="4" w:space="0"/>
             <w:insideV w:val="single" w:color="auto" w:sz="4" w:space="0"/>
           </w:tblBorders>
+          <w:tblCellMar>
+            <w:top w:w="0" w:type="dxa"/>
+            <w:left w:w="108" w:type="dxa"/>
+            <w:bottom w:w="0" w:type="dxa"/>
+            <w:right w:w="108" w:type="dxa"/>
+          </w:tblCellMar>
         </w:tblPrEx>
         <w:tc>
           <w:tcPr>
@@ -145,6 +151,12 @@
             <w:insideH w:val="single" w:color="auto" w:sz="4" w:space="0"/>
             <w:insideV w:val="single" w:color="auto" w:sz="4" w:space="0"/>
           </w:tblBorders>
+          <w:tblCellMar>
+            <w:top w:w="0" w:type="dxa"/>
+            <w:left w:w="108" w:type="dxa"/>
+            <w:bottom w:w="0" w:type="dxa"/>
+            <w:right w:w="108" w:type="dxa"/>
+          </w:tblCellMar>
         </w:tblPrEx>
         <w:tc>
           <w:tcPr>
@@ -179,58 +191,6 @@
                 <w:lang w:eastAsia="zh-CN"/>
               </w:rPr>
               <w:t>nxba09506.cloud.a14.qm500</w:t>
-            </w:r>
-          </w:p>
-        </w:tc>
-      </w:tr>
-      <w:tr>
-        <w:tblPrEx>
-          <w:tblBorders>
-            <w:top w:val="single" w:color="auto" w:sz="4" w:space="0"/>
-            <w:left w:val="single" w:color="auto" w:sz="4" w:space="0"/>
-            <w:bottom w:val="single" w:color="auto" w:sz="4" w:space="0"/>
-            <w:right w:val="single" w:color="auto" w:sz="4" w:space="0"/>
-            <w:insideH w:val="single" w:color="auto" w:sz="4" w:space="0"/>
-            <w:insideV w:val="single" w:color="auto" w:sz="4" w:space="0"/>
-          </w:tblBorders>
-        </w:tblPrEx>
-        <w:tc>
-          <w:tcPr>
-            <w:tcW w:w="4148" w:type="dxa"/>
-          </w:tcPr>
-          <w:p>
-            <w:r>
-              <w:t>I</w:t>
-            </w:r>
-            <w:r>
-              <w:rPr>
-                <w:rFonts w:hint="eastAsia"/>
-              </w:rPr>
-              <w:t>p</w:t>
-            </w:r>
-          </w:p>
-        </w:tc>
-        <w:tc>
-          <w:tcPr>
-            <w:tcW w:w="5243" w:type="dxa"/>
-          </w:tcPr>
-          <w:p>
-            <w:pPr>
-              <w:rPr>
-                <w:rFonts w:hint="eastAsia" w:ascii="Segoe UI" w:hAnsi="Segoe UI" w:cs="Segoe UI" w:eastAsiaTheme="minorEastAsia"/>
-                <w:szCs w:val="21"/>
-                <w:shd w:val="clear" w:color="auto" w:fill="FFFFFF"/>
-                <w:lang w:eastAsia="zh-CN"/>
-              </w:rPr>
-            </w:pPr>
-            <w:r>
-              <w:rPr>
-                <w:rFonts w:hint="eastAsia" w:ascii="Segoe UI" w:hAnsi="Segoe UI" w:cs="Segoe UI"/>
-                <w:szCs w:val="21"/>
-                <w:shd w:val="clear" w:color="auto" w:fill="FFFFFF"/>
-                <w:lang w:eastAsia="zh-CN"/>
-              </w:rPr>
-              <w:t>14.0.0.66</w:t>
             </w:r>
           </w:p>
         </w:tc>
@@ -258,10 +218,13 @@
           </w:tcPr>
           <w:p>
             <w:r>
+              <w:t>I</w:t>
+            </w:r>
+            <w:r>
               <w:rPr>
                 <w:rFonts w:hint="eastAsia"/>
               </w:rPr>
-              <w:t>位置</w:t>
+              <w:t>p</w:t>
             </w:r>
           </w:p>
         </w:tc>
@@ -285,7 +248,7 @@
                 <w:shd w:val="clear" w:color="auto" w:fill="FFFFFF"/>
                 <w:lang w:eastAsia="zh-CN"/>
               </w:rPr>
-              <w:t>西信-西区 1F-NXBW-A-14</w:t>
+              <w:t>14.0.0.66</w:t>
             </w:r>
           </w:p>
         </w:tc>
@@ -316,7 +279,7 @@
               <w:rPr>
                 <w:rFonts w:hint="eastAsia"/>
               </w:rPr>
-              <w:t>序列号</w:t>
+              <w:t>位置</w:t>
             </w:r>
           </w:p>
         </w:tc>
@@ -327,16 +290,20 @@
           <w:p>
             <w:pPr>
               <w:rPr>
-                <w:rFonts w:hint="eastAsia" w:eastAsiaTheme="minorEastAsia"/>
+                <w:rFonts w:hint="eastAsia" w:ascii="Segoe UI" w:hAnsi="Segoe UI" w:cs="Segoe UI" w:eastAsiaTheme="minorEastAsia"/>
+                <w:szCs w:val="21"/>
+                <w:shd w:val="clear" w:color="auto" w:fill="FFFFFF"/>
                 <w:lang w:eastAsia="zh-CN"/>
               </w:rPr>
             </w:pPr>
             <w:r>
               <w:rPr>
-                <w:rFonts w:hint="eastAsia"/>
+                <w:rFonts w:hint="eastAsia" w:ascii="Segoe UI" w:hAnsi="Segoe UI" w:cs="Segoe UI"/>
+                <w:szCs w:val="21"/>
+                <w:shd w:val="clear" w:color="auto" w:fill="FFFFFF"/>
                 <w:lang w:eastAsia="zh-CN"/>
               </w:rPr>
-              <w:t>819603773</w:t>
+              <w:t>西信-西区 1F-NXBW-A-14</w:t>
             </w:r>
           </w:p>
         </w:tc>
@@ -367,10 +334,7 @@
               <w:rPr>
                 <w:rFonts w:hint="eastAsia"/>
               </w:rPr>
-              <w:t>服务器</w:t>
-            </w:r>
-            <w:r>
-              <w:t>名</w:t>
+              <w:t>序列号</w:t>
             </w:r>
           </w:p>
         </w:tc>
@@ -390,7 +354,7 @@
                 <w:rFonts w:hint="eastAsia"/>
                 <w:lang w:eastAsia="zh-CN"/>
               </w:rPr>
-              <w:t>SA5212A074</w:t>
+              <w:t>819603773</w:t>
             </w:r>
           </w:p>
         </w:tc>
@@ -421,7 +385,10 @@
               <w:rPr>
                 <w:rFonts w:hint="eastAsia"/>
               </w:rPr>
-              <w:t>磁盘</w:t>
+              <w:t>服务器</w:t>
+            </w:r>
+            <w:r>
+              <w:t>名</w:t>
             </w:r>
           </w:p>
         </w:tc>
@@ -441,7 +408,72 @@
                 <w:rFonts w:hint="eastAsia"/>
                 <w:lang w:eastAsia="zh-CN"/>
               </w:rPr>
-              <w:t>Sde/disk3</w:t>
+              <w:t>SA5212A074</w:t>
+            </w:r>
+          </w:p>
+        </w:tc>
+      </w:tr>
+      <w:tr>
+        <w:tblPrEx>
+          <w:tblBorders>
+            <w:top w:val="single" w:color="auto" w:sz="4" w:space="0"/>
+            <w:left w:val="single" w:color="auto" w:sz="4" w:space="0"/>
+            <w:bottom w:val="single" w:color="auto" w:sz="4" w:space="0"/>
+            <w:right w:val="single" w:color="auto" w:sz="4" w:space="0"/>
+            <w:insideH w:val="single" w:color="auto" w:sz="4" w:space="0"/>
+            <w:insideV w:val="single" w:color="auto" w:sz="4" w:space="0"/>
+          </w:tblBorders>
+          <w:tblCellMar>
+            <w:top w:w="0" w:type="dxa"/>
+            <w:left w:w="108" w:type="dxa"/>
+            <w:bottom w:w="0" w:type="dxa"/>
+            <w:right w:w="108" w:type="dxa"/>
+          </w:tblCellMar>
+        </w:tblPrEx>
+        <w:tc>
+          <w:tcPr>
+            <w:tcW w:w="4148" w:type="dxa"/>
+          </w:tcPr>
+          <w:p>
+            <w:r>
+              <w:rPr>
+                <w:rFonts w:hint="eastAsia"/>
+              </w:rPr>
+              <w:t>磁盘</w:t>
+            </w:r>
+          </w:p>
+        </w:tc>
+        <w:tc>
+          <w:tcPr>
+            <w:tcW w:w="5243" w:type="dxa"/>
+          </w:tcPr>
+          <w:p>
+            <w:pPr>
+              <w:rPr>
+                <w:rFonts w:hint="default" w:eastAsiaTheme="minorEastAsia"/>
+                <w:lang w:val="en-US" w:eastAsia="zh-CN"/>
+              </w:rPr>
+            </w:pPr>
+            <w:r>
+              <w:rPr>
+                <w:rFonts w:hint="eastAsia"/>
+                <w:lang w:val="en-US" w:eastAsia="zh-CN"/>
+              </w:rPr>
+              <w:t>sdm</w:t>
+            </w:r>
+            <w:r>
+              <w:rPr>
+                <w:rFonts w:hint="eastAsia"/>
+                <w:lang w:eastAsia="zh-CN"/>
+              </w:rPr>
+              <w:t>/disk</w:t>
+            </w:r>
+            <w:r>
+              <w:rPr>
+                <w:rFonts w:hint="eastAsia"/>
+                <w:lang w:val="en-US" w:eastAsia="zh-CN"/>
+              </w:rPr>
+              <w:t>12</w:t>
             </w:r>
           </w:p>
         </w:tc>
@@ -1020,12 +1052,6 @@
             <w:insideH w:val="single" w:color="auto" w:sz="4" w:space="0"/>
             <w:insideV w:val="single" w:color="auto" w:sz="4" w:space="0"/>
           </w:tblBorders>
-          <w:tblCellMar>
-            <w:top w:w="0" w:type="dxa"/>
-            <w:left w:w="108" w:type="dxa"/>
-            <w:bottom w:w="0" w:type="dxa"/>
-            <w:right w:w="108" w:type="dxa"/>
-          </w:tblCellMar>
         </w:tblPrEx>
         <w:tc>
           <w:tcPr>
@@ -1048,6 +1074,12 @@
             <w:insideH w:val="single" w:color="auto" w:sz="4" w:space="0"/>
             <w:insideV w:val="single" w:color="auto" w:sz="4" w:space="0"/>
           </w:tblBorders>
+          <w:tblCellMar>
+            <w:top w:w="0" w:type="dxa"/>
+            <w:left w:w="108" w:type="dxa"/>
+            <w:bottom w:w="0" w:type="dxa"/>
+            <w:right w:w="108" w:type="dxa"/>
+          </w:tblCellMar>
         </w:tblPrEx>
         <w:tc>
           <w:tcPr>
@@ -1184,6 +1216,12 @@
             <w:insideH w:val="single" w:color="auto" w:sz="4" w:space="0"/>
             <w:insideV w:val="single" w:color="auto" w:sz="4" w:space="0"/>
           </w:tblBorders>
+          <w:tblCellMar>
+            <w:top w:w="0" w:type="dxa"/>
+            <w:left w:w="108" w:type="dxa"/>
+            <w:bottom w:w="0" w:type="dxa"/>
+            <w:right w:w="108" w:type="dxa"/>
+          </w:tblCellMar>
         </w:tblPrEx>
         <w:tc>
           <w:tcPr>
@@ -1805,7 +1843,11 @@
           </w:tcPr>
           <w:p>
             <w:r>
-              <w:t>D</w:t>
+              <w:rPr>
+                <w:rFonts w:hint="eastAsia"/>
+                <w:lang w:val="en-US" w:eastAsia="zh-CN"/>
+              </w:rPr>
+              <w:t>d</w:t>
             </w:r>
             <w:r>
               <w:rPr>
@@ -2084,6 +2126,12 @@
             <w:insideH w:val="single" w:color="auto" w:sz="4" w:space="0"/>
             <w:insideV w:val="single" w:color="auto" w:sz="4" w:space="0"/>
           </w:tblBorders>
+          <w:tblCellMar>
+            <w:top w:w="0" w:type="dxa"/>
+            <w:left w:w="108" w:type="dxa"/>
+            <w:bottom w:w="0" w:type="dxa"/>
+            <w:right w:w="108" w:type="dxa"/>
+          </w:tblCellMar>
         </w:tblPrEx>
         <w:tc>
           <w:tcPr>
@@ -2096,7 +2144,7 @@
                 <w:vertAlign w:val="baseline"/>
                 <w:lang w:val="en-US" w:eastAsia="zh-CN"/>
               </w:rPr>
-              <w:t xml:space="preserve">cd </w:t>
+              <w:t>cd /apsarapangu/</w:t>
             </w:r>
             <w:r>
               <w:rPr>
@@ -2244,29 +2292,133 @@
       </w:r>
     </w:p>
     <w:p>
-      <w:r>
+      <w:pPr>
+        <w:rPr>
+          <w:rFonts w:hint="default" w:eastAsiaTheme="minorEastAsia"/>
+          <w:lang w:val="en-US" w:eastAsia="zh-CN"/>
+        </w:rPr>
+      </w:pPr>
+      <w:bookmarkStart w:id="0" w:name="_GoBack"/>
+      <w:r>
+        <w:rPr>
+          <w:rFonts w:hint="eastAsia"/>
+          <w:lang w:val="en-US" w:eastAsia="zh-CN"/>
+        </w:rPr>
+        <w:t>http://$OPS1_ip:8620/</w:t>
+      </w:r>
+    </w:p>
+    <w:p>
+      <w:pPr>
+        <w:rPr>
+          <w:rFonts w:hint="eastAsia" w:eastAsiaTheme="minorEastAsia"/>
+          <w:lang w:eastAsia="zh-CN"/>
+        </w:rPr>
+      </w:pPr>
+      <w:r>
+        <w:rPr>
+          <w:rFonts w:hint="eastAsia"/>
+          <w:lang w:eastAsia="zh-CN"/>
+        </w:rPr>
+        <w:t>（</w:t>
+      </w:r>
+      <w:r>
+        <w:rPr>
+          <w:rFonts w:hint="eastAsia"/>
+          <w:lang w:val="en-US" w:eastAsia="zh-CN"/>
+        </w:rPr>
+        <w:t>开发</w:t>
+      </w:r>
+      <w:r>
+        <w:rPr>
+          <w:rFonts w:hint="eastAsia"/>
+          <w:lang w:eastAsia="zh-CN"/>
+        </w:rPr>
+        <w:t>）</w:t>
+      </w:r>
+    </w:p>
+    <w:p>
+      <w:pPr>
+        <w:rPr>
+          <w:rFonts w:hint="eastAsia"/>
+        </w:rPr>
+      </w:pPr>
+      <w:r>
+        <w:rPr>
+          <w:rFonts w:hint="eastAsia"/>
+        </w:rPr>
         <w:fldChar w:fldCharType="begin"/>
       </w:r>
       <w:r>
-        <w:instrText xml:space="preserve"> HYPERLINK "http://10.26.6.174:8620/cluster_dashboard_summary" </w:instrText>
-      </w:r>
-      <w:r>
+        <w:rPr>
+          <w:rFonts w:hint="eastAsia"/>
+        </w:rPr>
+        <w:instrText xml:space="preserve"> HYPERLINK "http://14.0.0.65:8620/" </w:instrText>
+      </w:r>
+      <w:r>
+        <w:rPr>
+          <w:rFonts w:hint="eastAsia"/>
+        </w:rPr>
         <w:fldChar w:fldCharType="separate"/>
       </w:r>
       <w:r>
         <w:rPr>
           <w:rStyle w:val="16"/>
-        </w:rPr>
-        <w:t>http://10.26.6.174:8620/cluster_dashboard_summary</w:t>
-      </w:r>
-      <w:r>
-        <w:rPr>
-          <w:rStyle w:val="16"/>
+          <w:rFonts w:hint="eastAsia"/>
+        </w:rPr>
+        <w:t>http://14.0.0.65:8620/</w:t>
+      </w:r>
+      <w:r>
+        <w:rPr>
+          <w:rFonts w:hint="eastAsia"/>
         </w:rPr>
         <w:fldChar w:fldCharType="end"/>
       </w:r>
     </w:p>
-    <w:p/>
+    <w:p>
+      <w:pPr>
+        <w:rPr>
+          <w:rFonts w:hint="eastAsia"/>
+          <w:lang w:eastAsia="zh-CN"/>
+        </w:rPr>
+      </w:pPr>
+      <w:r>
+        <w:rPr>
+          <w:rFonts w:hint="eastAsia"/>
+          <w:lang w:eastAsia="zh-CN"/>
+        </w:rPr>
+        <w:t>（</w:t>
+      </w:r>
+      <w:r>
+        <w:rPr>
+          <w:rFonts w:hint="eastAsia"/>
+          <w:lang w:val="en-US" w:eastAsia="zh-CN"/>
+        </w:rPr>
+        <w:t>生产</w:t>
+      </w:r>
+      <w:r>
+        <w:rPr>
+          <w:rFonts w:hint="eastAsia"/>
+          <w:lang w:eastAsia="zh-CN"/>
+        </w:rPr>
+        <w:t>）</w:t>
+      </w:r>
+    </w:p>
+    <w:p>
+      <w:pPr>
+        <w:rPr>
+          <w:rFonts w:hint="eastAsia"/>
+          <w:lang w:eastAsia="zh-CN"/>
+        </w:rPr>
+      </w:pPr>
+      <w:r>
+        <w:rPr>
+          <w:rFonts w:hint="eastAsia"/>
+          <w:lang w:eastAsia="zh-CN"/>
+        </w:rPr>
+        <w:t>http://10.26.0.65:8620/</w:t>
+      </w:r>
+    </w:p>
+    <w:bookmarkEnd w:id="0"/>
     <w:p>
       <w:pPr>
         <w:pStyle w:val="4"/>
@@ -2463,6 +2615,1029 @@
         </w:rPr>
         <w:t>在</w:t>
       </w:r>
+      <w:r>
+        <w:rPr>
+          <w:rFonts w:hint="eastAsia" w:ascii="宋体" w:hAnsi="宋体" w:eastAsia="宋体" w:cs="宋体"/>
+          <w:b/>
+          <w:bCs/>
+          <w:color w:val="333333"/>
+          <w:szCs w:val="21"/>
+        </w:rPr>
+        <w:t>请输入</w:t>
+      </w:r>
+      <w:r>
+        <w:rPr>
+          <w:rFonts w:ascii="Arial" w:hAnsi="Arial" w:eastAsia="Times New Roman" w:cs="Arial"/>
+          <w:b/>
+          <w:bCs/>
+          <w:color w:val="333333"/>
+          <w:szCs w:val="21"/>
+        </w:rPr>
+        <w:t xml:space="preserve"> CS IP</w:t>
+      </w:r>
+      <w:r>
+        <w:rPr>
+          <w:rFonts w:hint="eastAsia" w:ascii="宋体" w:hAnsi="宋体" w:eastAsia="宋体" w:cs="宋体"/>
+          <w:color w:val="333333"/>
+          <w:szCs w:val="21"/>
+        </w:rPr>
+        <w:t>框中输入损坏磁盘所在</w:t>
+      </w:r>
+      <w:r>
+        <w:rPr>
+          <w:rFonts w:ascii="Arial" w:hAnsi="Arial" w:eastAsia="Times New Roman" w:cs="Arial"/>
+          <w:color w:val="333333"/>
+          <w:szCs w:val="21"/>
+        </w:rPr>
+        <w:t>Chunk Server</w:t>
+      </w:r>
+      <w:r>
+        <w:rPr>
+          <w:rFonts w:hint="eastAsia" w:ascii="宋体" w:hAnsi="宋体" w:eastAsia="宋体" w:cs="宋体"/>
+          <w:color w:val="333333"/>
+          <w:szCs w:val="21"/>
+        </w:rPr>
+        <w:t>的</w:t>
+      </w:r>
+      <w:r>
+        <w:rPr>
+          <w:rFonts w:ascii="Arial" w:hAnsi="Arial" w:eastAsia="Times New Roman" w:cs="Arial"/>
+          <w:color w:val="333333"/>
+          <w:szCs w:val="21"/>
+        </w:rPr>
+        <w:t>IP</w:t>
+      </w:r>
+      <w:r>
+        <w:rPr>
+          <w:rFonts w:hint="eastAsia" w:ascii="宋体" w:hAnsi="宋体" w:eastAsia="宋体" w:cs="宋体"/>
+          <w:color w:val="333333"/>
+          <w:szCs w:val="21"/>
+        </w:rPr>
+        <w:t>，在</w:t>
+      </w:r>
+      <w:r>
+        <w:rPr>
+          <w:rFonts w:hint="eastAsia" w:ascii="宋体" w:hAnsi="宋体" w:eastAsia="宋体" w:cs="宋体"/>
+          <w:b/>
+          <w:bCs/>
+          <w:color w:val="333333"/>
+          <w:szCs w:val="21"/>
+        </w:rPr>
+        <w:t>请输入</w:t>
+      </w:r>
+      <w:r>
+        <w:rPr>
+          <w:rFonts w:ascii="Arial" w:hAnsi="Arial" w:eastAsia="Times New Roman" w:cs="Arial"/>
+          <w:b/>
+          <w:bCs/>
+          <w:color w:val="333333"/>
+          <w:szCs w:val="21"/>
+        </w:rPr>
+        <w:t xml:space="preserve"> DISK ID</w:t>
+      </w:r>
+      <w:r>
+        <w:rPr>
+          <w:rFonts w:hint="eastAsia" w:ascii="宋体" w:hAnsi="宋体" w:eastAsia="宋体" w:cs="宋体"/>
+          <w:color w:val="333333"/>
+          <w:szCs w:val="21"/>
+        </w:rPr>
+        <w:t>框中输入损坏磁盘的</w:t>
+      </w:r>
+      <w:r>
+        <w:rPr>
+          <w:rFonts w:ascii="Arial" w:hAnsi="Arial" w:eastAsia="Times New Roman" w:cs="Arial"/>
+          <w:color w:val="333333"/>
+          <w:szCs w:val="21"/>
+        </w:rPr>
+        <w:t>ID</w:t>
+      </w:r>
+      <w:r>
+        <w:rPr>
+          <w:rFonts w:hint="eastAsia" w:ascii="宋体" w:hAnsi="宋体" w:eastAsia="宋体" w:cs="宋体"/>
+          <w:color w:val="333333"/>
+          <w:szCs w:val="21"/>
+        </w:rPr>
+        <w:t>。然后单击</w:t>
+      </w:r>
+      <w:r>
+        <w:rPr>
+          <w:rFonts w:ascii="Arial" w:hAnsi="Arial" w:eastAsia="Times New Roman" w:cs="Arial"/>
+          <w:b/>
+          <w:bCs/>
+          <w:color w:val="333333"/>
+          <w:szCs w:val="21"/>
+        </w:rPr>
+        <w:t>umount</w:t>
+      </w:r>
+      <w:r>
+        <w:rPr>
+          <w:rFonts w:hint="eastAsia" w:ascii="宋体" w:hAnsi="宋体" w:eastAsia="宋体" w:cs="宋体"/>
+          <w:b/>
+          <w:bCs/>
+          <w:color w:val="333333"/>
+          <w:szCs w:val="21"/>
+        </w:rPr>
+        <w:t>磁盘</w:t>
+      </w:r>
+      <w:r>
+        <w:rPr>
+          <w:rFonts w:hint="eastAsia" w:ascii="宋体" w:hAnsi="宋体" w:eastAsia="宋体" w:cs="宋体"/>
+          <w:color w:val="333333"/>
+          <w:szCs w:val="21"/>
+        </w:rPr>
+        <w:t>。</w:t>
+      </w:r>
+    </w:p>
+    <w:tbl>
+      <w:tblPr>
+        <w:tblStyle w:val="14"/>
+        <w:tblW w:w="0" w:type="auto"/>
+        <w:tblInd w:w="0" w:type="dxa"/>
+        <w:tblBorders>
+          <w:top w:val="single" w:color="auto" w:sz="4" w:space="0"/>
+          <w:left w:val="single" w:color="auto" w:sz="4" w:space="0"/>
+          <w:bottom w:val="single" w:color="auto" w:sz="4" w:space="0"/>
+          <w:right w:val="single" w:color="auto" w:sz="4" w:space="0"/>
+          <w:insideH w:val="single" w:color="auto" w:sz="4" w:space="0"/>
+          <w:insideV w:val="single" w:color="auto" w:sz="4" w:space="0"/>
+        </w:tblBorders>
+        <w:tblLayout w:type="autofit"/>
+        <w:tblCellMar>
+          <w:top w:w="0" w:type="dxa"/>
+          <w:left w:w="108" w:type="dxa"/>
+          <w:bottom w:w="0" w:type="dxa"/>
+          <w:right w:w="108" w:type="dxa"/>
+        </w:tblCellMar>
+      </w:tblPr>
+      <w:tblGrid>
+        <w:gridCol w:w="8296"/>
+      </w:tblGrid>
+      <w:tr>
+        <w:tblPrEx>
+          <w:tblBorders>
+            <w:top w:val="single" w:color="auto" w:sz="4" w:space="0"/>
+            <w:left w:val="single" w:color="auto" w:sz="4" w:space="0"/>
+            <w:bottom w:val="single" w:color="auto" w:sz="4" w:space="0"/>
+            <w:right w:val="single" w:color="auto" w:sz="4" w:space="0"/>
+            <w:insideH w:val="single" w:color="auto" w:sz="4" w:space="0"/>
+            <w:insideV w:val="single" w:color="auto" w:sz="4" w:space="0"/>
+          </w:tblBorders>
+        </w:tblPrEx>
+        <w:tc>
+          <w:tcPr>
+            <w:tcW w:w="8296" w:type="dxa"/>
+          </w:tcPr>
+          <w:p>
+            <w:pPr>
+              <w:rPr>
+                <w:rFonts w:hint="eastAsia" w:ascii="Segoe UI" w:hAnsi="Segoe UI" w:cs="Segoe UI" w:eastAsiaTheme="minorEastAsia"/>
+                <w:szCs w:val="21"/>
+                <w:shd w:val="clear" w:color="auto" w:fill="FFFFFF"/>
+                <w:lang w:eastAsia="zh-CN"/>
+              </w:rPr>
+            </w:pPr>
+            <w:r>
+              <w:rPr>
+                <w:rFonts w:hint="eastAsia" w:ascii="Segoe UI" w:hAnsi="Segoe UI" w:cs="Segoe UI"/>
+                <w:szCs w:val="21"/>
+                <w:shd w:val="clear" w:color="auto" w:fill="FFFFFF"/>
+                <w:lang w:eastAsia="zh-CN"/>
+              </w:rPr>
+              <w:t>14.0.0.66</w:t>
+            </w:r>
+          </w:p>
+          <w:p>
+            <w:pPr>
+              <w:rPr>
+                <w:rFonts w:hint="default" w:eastAsiaTheme="minorEastAsia"/>
+                <w:lang w:val="en-US" w:eastAsia="zh-CN"/>
+              </w:rPr>
+            </w:pPr>
+            <w:r>
+              <w:rPr>
+                <w:rFonts w:hint="eastAsia"/>
+                <w:lang w:val="en-US" w:eastAsia="zh-CN"/>
+              </w:rPr>
+              <w:t>$disk_num</w:t>
+            </w:r>
+          </w:p>
+        </w:tc>
+      </w:tr>
+    </w:tbl>
+    <w:p>
+      <w:r>
+        <w:drawing>
+          <wp:inline distT="0" distB="0" distL="0" distR="0">
+            <wp:extent cx="5274310" cy="1330325"/>
+            <wp:effectExtent l="0" t="0" r="2540" b="3175"/>
+            <wp:docPr id="1" name="图片 1"/>
+            <wp:cNvGraphicFramePr>
+              <a:graphicFrameLocks xmlns:a="http://schemas.openxmlformats.org/drawingml/2006/main" noChangeAspect="1"/>
+            </wp:cNvGraphicFramePr>
+            <a:graphic xmlns:a="http://schemas.openxmlformats.org/drawingml/2006/main">
+              <a:graphicData uri="http://schemas.openxmlformats.org/drawingml/2006/picture">
+                <pic:pic xmlns:pic="http://schemas.openxmlformats.org/drawingml/2006/picture">
+                  <pic:nvPicPr>
+                    <pic:cNvPr id="1" name="图片 1"/>
+                    <pic:cNvPicPr>
+                      <a:picLocks noChangeAspect="1"/>
+                    </pic:cNvPicPr>
+                  </pic:nvPicPr>
+                  <pic:blipFill>
+                    <a:blip r:embed="rId16"/>
+                    <a:stretch>
+                      <a:fillRect/>
+                    </a:stretch>
+                  </pic:blipFill>
+                  <pic:spPr>
+                    <a:xfrm>
+                      <a:off x="0" y="0"/>
+                      <a:ext cx="5274310" cy="1330325"/>
+                    </a:xfrm>
+                    <a:prstGeom prst="rect">
+                      <a:avLst/>
+                    </a:prstGeom>
+                  </pic:spPr>
+                </pic:pic>
+              </a:graphicData>
+            </a:graphic>
+          </wp:inline>
+        </w:drawing>
+      </w:r>
+    </w:p>
+    <w:p>
+      <w:pPr>
+        <w:pStyle w:val="4"/>
+        <w:bidi w:val="0"/>
+        <w:ind w:left="720" w:leftChars="0" w:hanging="720" w:firstLineChars="0"/>
+      </w:pPr>
+      <w:r>
+        <w:rPr>
+          <w:rFonts w:hint="eastAsia"/>
+        </w:rPr>
+        <w:t>确认</w:t>
+      </w:r>
+      <w:r>
+        <w:t>都是</w:t>
+      </w:r>
+      <w:r>
+        <w:rPr>
+          <w:rFonts w:hint="eastAsia"/>
+        </w:rPr>
+        <w:t>0</w:t>
+      </w:r>
+    </w:p>
+    <w:p>
+      <w:r>
+        <w:drawing>
+          <wp:inline distT="0" distB="0" distL="0" distR="0">
+            <wp:extent cx="5274310" cy="1689735"/>
+            <wp:effectExtent l="0" t="0" r="2540" b="5715"/>
+            <wp:docPr id="16" name="图片 16"/>
+            <wp:cNvGraphicFramePr>
+              <a:graphicFrameLocks xmlns:a="http://schemas.openxmlformats.org/drawingml/2006/main" noChangeAspect="1"/>
+            </wp:cNvGraphicFramePr>
+            <a:graphic xmlns:a="http://schemas.openxmlformats.org/drawingml/2006/main">
+              <a:graphicData uri="http://schemas.openxmlformats.org/drawingml/2006/picture">
+                <pic:pic xmlns:pic="http://schemas.openxmlformats.org/drawingml/2006/picture">
+                  <pic:nvPicPr>
+                    <pic:cNvPr id="16" name="图片 16"/>
+                    <pic:cNvPicPr>
+                      <a:picLocks noChangeAspect="1"/>
+                    </pic:cNvPicPr>
+                  </pic:nvPicPr>
+                  <pic:blipFill>
+                    <a:blip r:embed="rId17"/>
+                    <a:stretch>
+                      <a:fillRect/>
+                    </a:stretch>
+                  </pic:blipFill>
+                  <pic:spPr>
+                    <a:xfrm>
+                      <a:off x="0" y="0"/>
+                      <a:ext cx="5274310" cy="1689735"/>
+                    </a:xfrm>
+                    <a:prstGeom prst="rect">
+                      <a:avLst/>
+                    </a:prstGeom>
+                  </pic:spPr>
+                </pic:pic>
+              </a:graphicData>
+            </a:graphic>
+          </wp:inline>
+        </w:drawing>
+      </w:r>
+    </w:p>
+    <w:p/>
+    <w:p>
+      <w:pPr>
+        <w:pStyle w:val="4"/>
+        <w:bidi w:val="0"/>
+        <w:ind w:left="720" w:leftChars="0" w:hanging="720" w:firstLineChars="0"/>
+        <w:rPr>
+          <w:lang w:eastAsia="zh-Hans"/>
+        </w:rPr>
+      </w:pPr>
+      <w:r>
+        <w:rPr>
+          <w:rFonts w:hint="eastAsia"/>
+          <w:lang w:eastAsia="zh-Hans"/>
+        </w:rPr>
+        <w:t>标红的文字存在一定误导作用，这步我们直接点击下一步来启动Backup。</w:t>
+      </w:r>
+    </w:p>
+    <w:p>
+      <w:r>
+        <w:drawing>
+          <wp:inline distT="0" distB="0" distL="0" distR="0">
+            <wp:extent cx="5274310" cy="2106295"/>
+            <wp:effectExtent l="0" t="0" r="2540" b="8255"/>
+            <wp:docPr id="2" name="图片 2"/>
+            <wp:cNvGraphicFramePr>
+              <a:graphicFrameLocks xmlns:a="http://schemas.openxmlformats.org/drawingml/2006/main" noChangeAspect="1"/>
+            </wp:cNvGraphicFramePr>
+            <a:graphic xmlns:a="http://schemas.openxmlformats.org/drawingml/2006/main">
+              <a:graphicData uri="http://schemas.openxmlformats.org/drawingml/2006/picture">
+                <pic:pic xmlns:pic="http://schemas.openxmlformats.org/drawingml/2006/picture">
+                  <pic:nvPicPr>
+                    <pic:cNvPr id="2" name="图片 2"/>
+                    <pic:cNvPicPr>
+                      <a:picLocks noChangeAspect="1"/>
+                    </pic:cNvPicPr>
+                  </pic:nvPicPr>
+                  <pic:blipFill>
+                    <a:blip r:embed="rId18"/>
+                    <a:stretch>
+                      <a:fillRect/>
+                    </a:stretch>
+                  </pic:blipFill>
+                  <pic:spPr>
+                    <a:xfrm>
+                      <a:off x="0" y="0"/>
+                      <a:ext cx="5274310" cy="2106295"/>
+                    </a:xfrm>
+                    <a:prstGeom prst="rect">
+                      <a:avLst/>
+                    </a:prstGeom>
+                  </pic:spPr>
+                </pic:pic>
+              </a:graphicData>
+            </a:graphic>
+          </wp:inline>
+        </w:drawing>
+      </w:r>
+    </w:p>
+    <w:p>
+      <w:pPr>
+        <w:pStyle w:val="4"/>
+        <w:bidi w:val="0"/>
+        <w:ind w:left="720" w:leftChars="0" w:hanging="720" w:firstLineChars="0"/>
+        <w:rPr>
+          <w:lang w:eastAsia="zh-Hans"/>
+        </w:rPr>
+      </w:pPr>
+      <w:r>
+        <w:rPr>
+          <w:rFonts w:hint="eastAsia"/>
+          <w:lang w:eastAsia="zh-Hans"/>
+        </w:rPr>
+        <w:t>等待该磁盘的Backup状态从Doing变为Done。</w:t>
+      </w:r>
+    </w:p>
+    <w:p>
+      <w:r>
+        <w:drawing>
+          <wp:inline distT="0" distB="0" distL="0" distR="0">
+            <wp:extent cx="5274310" cy="2133600"/>
+            <wp:effectExtent l="0" t="0" r="2540" b="0"/>
+            <wp:docPr id="4" name="图片 4"/>
+            <wp:cNvGraphicFramePr>
+              <a:graphicFrameLocks xmlns:a="http://schemas.openxmlformats.org/drawingml/2006/main" noChangeAspect="1"/>
+            </wp:cNvGraphicFramePr>
+            <a:graphic xmlns:a="http://schemas.openxmlformats.org/drawingml/2006/main">
+              <a:graphicData uri="http://schemas.openxmlformats.org/drawingml/2006/picture">
+                <pic:pic xmlns:pic="http://schemas.openxmlformats.org/drawingml/2006/picture">
+                  <pic:nvPicPr>
+                    <pic:cNvPr id="4" name="图片 4"/>
+                    <pic:cNvPicPr>
+                      <a:picLocks noChangeAspect="1"/>
+                    </pic:cNvPicPr>
+                  </pic:nvPicPr>
+                  <pic:blipFill>
+                    <a:blip r:embed="rId19"/>
+                    <a:stretch>
+                      <a:fillRect/>
+                    </a:stretch>
+                  </pic:blipFill>
+                  <pic:spPr>
+                    <a:xfrm>
+                      <a:off x="0" y="0"/>
+                      <a:ext cx="5274310" cy="2133600"/>
+                    </a:xfrm>
+                    <a:prstGeom prst="rect">
+                      <a:avLst/>
+                    </a:prstGeom>
+                  </pic:spPr>
+                </pic:pic>
+              </a:graphicData>
+            </a:graphic>
+          </wp:inline>
+        </w:drawing>
+      </w:r>
+    </w:p>
+    <w:p>
+      <w:pPr>
+        <w:pStyle w:val="4"/>
+        <w:bidi w:val="0"/>
+        <w:ind w:left="720" w:leftChars="0" w:hanging="720" w:firstLineChars="0"/>
+        <w:rPr>
+          <w:lang w:eastAsia="zh-Hans"/>
+        </w:rPr>
+      </w:pPr>
+      <w:r>
+        <w:rPr>
+          <w:rFonts w:hint="eastAsia"/>
+          <w:lang w:eastAsia="zh-Hans"/>
+        </w:rPr>
+        <w:t>待Backup变为Done后点击下一步后就可以结束该流程。</w:t>
+      </w:r>
+    </w:p>
+    <w:p>
+      <w:r>
+        <w:drawing>
+          <wp:inline distT="0" distB="0" distL="0" distR="0">
+            <wp:extent cx="5274310" cy="2066925"/>
+            <wp:effectExtent l="0" t="0" r="2540" b="9525"/>
+            <wp:docPr id="19" name="图片 19"/>
+            <wp:cNvGraphicFramePr>
+              <a:graphicFrameLocks xmlns:a="http://schemas.openxmlformats.org/drawingml/2006/main" noChangeAspect="1"/>
+            </wp:cNvGraphicFramePr>
+            <a:graphic xmlns:a="http://schemas.openxmlformats.org/drawingml/2006/main">
+              <a:graphicData uri="http://schemas.openxmlformats.org/drawingml/2006/picture">
+                <pic:pic xmlns:pic="http://schemas.openxmlformats.org/drawingml/2006/picture">
+                  <pic:nvPicPr>
+                    <pic:cNvPr id="19" name="图片 19"/>
+                    <pic:cNvPicPr>
+                      <a:picLocks noChangeAspect="1"/>
+                    </pic:cNvPicPr>
+                  </pic:nvPicPr>
+                  <pic:blipFill>
+                    <a:blip r:embed="rId20"/>
+                    <a:stretch>
+                      <a:fillRect/>
+                    </a:stretch>
+                  </pic:blipFill>
+                  <pic:spPr>
+                    <a:xfrm>
+                      <a:off x="0" y="0"/>
+                      <a:ext cx="5274310" cy="2066925"/>
+                    </a:xfrm>
+                    <a:prstGeom prst="rect">
+                      <a:avLst/>
+                    </a:prstGeom>
+                  </pic:spPr>
+                </pic:pic>
+              </a:graphicData>
+            </a:graphic>
+          </wp:inline>
+        </w:drawing>
+      </w:r>
+    </w:p>
+    <w:p/>
+    <w:p>
+      <w:pPr>
+        <w:pStyle w:val="4"/>
+        <w:bidi w:val="0"/>
+        <w:ind w:left="720" w:leftChars="0" w:hanging="720" w:firstLineChars="0"/>
+        <w:rPr>
+          <w:lang w:eastAsia="zh-Hans"/>
+        </w:rPr>
+      </w:pPr>
+      <w:r>
+        <w:rPr>
+          <w:rFonts w:hint="eastAsia"/>
+          <w:lang w:eastAsia="zh-Hans"/>
+        </w:rPr>
+        <w:t>集群运维</w:t>
+      </w:r>
+      <w:r>
+        <w:rPr>
+          <w:lang w:eastAsia="zh-Hans"/>
+        </w:rPr>
+        <w:t xml:space="preserve"> -&gt; </w:t>
+      </w:r>
+      <w:r>
+        <w:rPr>
+          <w:rFonts w:hint="eastAsia"/>
+          <w:lang w:eastAsia="zh-Hans"/>
+        </w:rPr>
+        <w:t>Chunkserver运维：</w:t>
+      </w:r>
+      <w:r>
+        <w:rPr>
+          <w:rFonts w:hint="eastAsia"/>
+          <w:lang w:val="en-US" w:eastAsia="zh-CN"/>
+        </w:rPr>
+        <w:t>disk</w:t>
+      </w:r>
+      <w:r>
+        <w:rPr>
+          <w:rFonts w:hint="eastAsia"/>
+          <w:lang w:eastAsia="zh-Hans"/>
+        </w:rPr>
+        <w:t>被置为ERROR，等待Backup状态从Doing变为Done。</w:t>
+      </w:r>
+    </w:p>
+    <w:p>
+      <w:r>
+        <w:drawing>
+          <wp:inline distT="0" distB="0" distL="0" distR="0">
+            <wp:extent cx="5274310" cy="2242820"/>
+            <wp:effectExtent l="0" t="0" r="2540" b="5080"/>
+            <wp:docPr id="5" name="图片 5"/>
+            <wp:cNvGraphicFramePr>
+              <a:graphicFrameLocks xmlns:a="http://schemas.openxmlformats.org/drawingml/2006/main" noChangeAspect="1"/>
+            </wp:cNvGraphicFramePr>
+            <a:graphic xmlns:a="http://schemas.openxmlformats.org/drawingml/2006/main">
+              <a:graphicData uri="http://schemas.openxmlformats.org/drawingml/2006/picture">
+                <pic:pic xmlns:pic="http://schemas.openxmlformats.org/drawingml/2006/picture">
+                  <pic:nvPicPr>
+                    <pic:cNvPr id="5" name="图片 5"/>
+                    <pic:cNvPicPr>
+                      <a:picLocks noChangeAspect="1"/>
+                    </pic:cNvPicPr>
+                  </pic:nvPicPr>
+                  <pic:blipFill>
+                    <a:blip r:embed="rId21"/>
+                    <a:stretch>
+                      <a:fillRect/>
+                    </a:stretch>
+                  </pic:blipFill>
+                  <pic:spPr>
+                    <a:xfrm>
+                      <a:off x="0" y="0"/>
+                      <a:ext cx="5274310" cy="2242820"/>
+                    </a:xfrm>
+                    <a:prstGeom prst="rect">
+                      <a:avLst/>
+                    </a:prstGeom>
+                  </pic:spPr>
+                </pic:pic>
+              </a:graphicData>
+            </a:graphic>
+          </wp:inline>
+        </w:drawing>
+      </w:r>
+    </w:p>
+    <w:p>
+      <w:pPr>
+        <w:pStyle w:val="4"/>
+        <w:bidi w:val="0"/>
+        <w:ind w:left="720" w:leftChars="0" w:hanging="720" w:firstLineChars="0"/>
+      </w:pPr>
+      <w:r>
+        <w:rPr>
+          <w:rFonts w:hint="eastAsia"/>
+        </w:rPr>
+        <w:t>登录出现坏盘的问题机器，执行以下命令，检查文件的创建时间。</w:t>
+      </w:r>
+      <w:r>
+        <w:t xml:space="preserve"> </w:t>
+      </w:r>
+    </w:p>
+    <w:p>
+      <w:pPr>
+        <w:jc w:val="left"/>
+        <w:rPr>
+          <w:lang w:eastAsia="zh-Hans"/>
+        </w:rPr>
+      </w:pPr>
+      <w:r>
+        <w:rPr>
+          <w:rFonts w:hint="eastAsia"/>
+          <w:lang w:eastAsia="zh-Hans"/>
+        </w:rPr>
+        <w:t>Backup变为Done后Pangu才会生成PanguCsDiskStatusdisk</w:t>
+      </w:r>
+      <w:r>
+        <w:rPr>
+          <w:lang w:eastAsia="zh-Hans"/>
+        </w:rPr>
+        <w:t>$</w:t>
+      </w:r>
+      <w:r>
+        <w:rPr>
+          <w:rFonts w:hint="eastAsia"/>
+          <w:lang w:eastAsia="zh-Hans"/>
+        </w:rPr>
+        <w:t>num文件。</w:t>
+      </w:r>
+    </w:p>
+    <w:p>
+      <w:r>
+        <w:rPr>
+          <w:rFonts w:hint="eastAsia"/>
+          <w:lang w:eastAsia="zh-Hans"/>
+        </w:rPr>
+        <w:t>查看PanguCsDiskStatusdisk</w:t>
+      </w:r>
+      <w:r>
+        <w:rPr>
+          <w:lang w:eastAsia="zh-Hans"/>
+        </w:rPr>
+        <w:t xml:space="preserve">$num </w:t>
+      </w:r>
+      <w:r>
+        <w:rPr>
+          <w:rFonts w:hint="eastAsia"/>
+          <w:lang w:eastAsia="zh-Hans"/>
+        </w:rPr>
+        <w:t>文件是否存在，并确定生成时间。</w:t>
+      </w:r>
+      <w:r>
+        <w:rPr>
+          <w:rFonts w:hint="eastAsia"/>
+          <w:color w:val="FF0000"/>
+          <w:highlight w:val="yellow"/>
+          <w:lang w:eastAsia="zh-Hans"/>
+        </w:rPr>
+        <w:t>磁盘的更换时间必须距这个生成时间</w:t>
+      </w:r>
+      <w:r>
+        <w:rPr>
+          <w:color w:val="FF0000"/>
+          <w:highlight w:val="yellow"/>
+          <w:lang w:eastAsia="zh-Hans"/>
+        </w:rPr>
+        <w:t>24</w:t>
+      </w:r>
+      <w:r>
+        <w:rPr>
+          <w:rFonts w:hint="eastAsia"/>
+          <w:color w:val="FF0000"/>
+          <w:highlight w:val="yellow"/>
+          <w:lang w:eastAsia="zh-Hans"/>
+        </w:rPr>
+        <w:t>小时后</w:t>
+      </w:r>
+      <w:r>
+        <w:rPr>
+          <w:rFonts w:hint="eastAsia"/>
+          <w:lang w:eastAsia="zh-Hans"/>
+        </w:rPr>
+        <w:t>。</w:t>
+      </w:r>
+    </w:p>
+    <w:tbl>
+      <w:tblPr>
+        <w:tblStyle w:val="14"/>
+        <w:tblW w:w="0" w:type="auto"/>
+        <w:tblInd w:w="0" w:type="dxa"/>
+        <w:tblBorders>
+          <w:top w:val="single" w:color="auto" w:sz="4" w:space="0"/>
+          <w:left w:val="single" w:color="auto" w:sz="4" w:space="0"/>
+          <w:bottom w:val="single" w:color="auto" w:sz="4" w:space="0"/>
+          <w:right w:val="single" w:color="auto" w:sz="4" w:space="0"/>
+          <w:insideH w:val="single" w:color="auto" w:sz="4" w:space="0"/>
+          <w:insideV w:val="single" w:color="auto" w:sz="4" w:space="0"/>
+        </w:tblBorders>
+        <w:tblLayout w:type="autofit"/>
+        <w:tblCellMar>
+          <w:top w:w="0" w:type="dxa"/>
+          <w:left w:w="108" w:type="dxa"/>
+          <w:bottom w:w="0" w:type="dxa"/>
+          <w:right w:w="108" w:type="dxa"/>
+        </w:tblCellMar>
+      </w:tblPr>
+      <w:tblGrid>
+        <w:gridCol w:w="8522"/>
+      </w:tblGrid>
+      <w:tr>
+        <w:tblPrEx>
+          <w:tblBorders>
+            <w:top w:val="single" w:color="auto" w:sz="4" w:space="0"/>
+            <w:left w:val="single" w:color="auto" w:sz="4" w:space="0"/>
+            <w:bottom w:val="single" w:color="auto" w:sz="4" w:space="0"/>
+            <w:right w:val="single" w:color="auto" w:sz="4" w:space="0"/>
+            <w:insideH w:val="single" w:color="auto" w:sz="4" w:space="0"/>
+            <w:insideV w:val="single" w:color="auto" w:sz="4" w:space="0"/>
+          </w:tblBorders>
+        </w:tblPrEx>
+        <w:tc>
+          <w:tcPr>
+            <w:tcW w:w="8296" w:type="dxa"/>
+          </w:tcPr>
+          <w:p>
+            <w:pPr>
+              <w:widowControl/>
+              <w:spacing w:before="120" w:after="120"/>
+              <w:jc w:val="left"/>
+              <w:rPr>
+                <w:rFonts w:hint="eastAsia" w:ascii="Arial" w:hAnsi="Arial" w:eastAsia="宋体" w:cs="Arial"/>
+                <w:color w:val="333333"/>
+                <w:szCs w:val="21"/>
+                <w:lang w:eastAsia="zh-CN"/>
+              </w:rPr>
+            </w:pPr>
+            <w:r>
+              <w:rPr>
+                <w:rFonts w:ascii="Arial" w:hAnsi="Arial" w:eastAsia="Times New Roman" w:cs="Arial"/>
+                <w:color w:val="333333"/>
+                <w:szCs w:val="21"/>
+              </w:rPr>
+              <w:t xml:space="preserve">ssh </w:t>
+            </w:r>
+            <w:r>
+              <w:rPr>
+                <w:rFonts w:hint="eastAsia" w:ascii="Segoe UI" w:hAnsi="Segoe UI" w:eastAsia="宋体" w:cs="Segoe UI"/>
+                <w:szCs w:val="21"/>
+                <w:shd w:val="clear" w:color="auto" w:fill="FFFFFF"/>
+                <w:lang w:eastAsia="zh-CN"/>
+              </w:rPr>
+              <w:t>14.0.0.66</w:t>
+            </w:r>
+          </w:p>
+          <w:p>
+            <w:pPr>
+              <w:widowControl/>
+              <w:spacing w:before="120" w:after="120"/>
+              <w:jc w:val="left"/>
+              <w:rPr>
+                <w:rFonts w:ascii="Arial" w:hAnsi="Arial" w:eastAsia="Times New Roman" w:cs="Arial"/>
+                <w:color w:val="333333"/>
+                <w:szCs w:val="21"/>
+              </w:rPr>
+            </w:pPr>
+            <w:r>
+              <w:rPr>
+                <w:rFonts w:ascii="Arial" w:hAnsi="Arial" w:eastAsia="Times New Roman" w:cs="Arial"/>
+                <w:color w:val="333333"/>
+                <w:szCs w:val="21"/>
+              </w:rPr>
+              <w:t>ls -l /apsarapangu/PanguCsDiskStatusdisk12</w:t>
+            </w:r>
+          </w:p>
+        </w:tc>
+      </w:tr>
+      <w:tr>
+        <w:tblPrEx>
+          <w:tblBorders>
+            <w:top w:val="single" w:color="auto" w:sz="4" w:space="0"/>
+            <w:left w:val="single" w:color="auto" w:sz="4" w:space="0"/>
+            <w:bottom w:val="single" w:color="auto" w:sz="4" w:space="0"/>
+            <w:right w:val="single" w:color="auto" w:sz="4" w:space="0"/>
+            <w:insideH w:val="single" w:color="auto" w:sz="4" w:space="0"/>
+            <w:insideV w:val="single" w:color="auto" w:sz="4" w:space="0"/>
+          </w:tblBorders>
+          <w:tblCellMar>
+            <w:top w:w="0" w:type="dxa"/>
+            <w:left w:w="108" w:type="dxa"/>
+            <w:bottom w:w="0" w:type="dxa"/>
+            <w:right w:w="108" w:type="dxa"/>
+          </w:tblCellMar>
+        </w:tblPrEx>
+        <w:tc>
+          <w:tcPr>
+            <w:tcW w:w="8296" w:type="dxa"/>
+          </w:tcPr>
+          <w:p>
+            <w:pPr>
+              <w:widowControl/>
+              <w:spacing w:before="120" w:after="120"/>
+              <w:jc w:val="left"/>
+              <w:rPr>
+                <w:rFonts w:ascii="Arial" w:hAnsi="Arial" w:eastAsia="Times New Roman" w:cs="Arial"/>
+                <w:color w:val="333333"/>
+                <w:szCs w:val="21"/>
+              </w:rPr>
+            </w:pPr>
+            <w:r>
+              <w:drawing>
+                <wp:inline distT="0" distB="0" distL="0" distR="0">
+                  <wp:extent cx="5274310" cy="420370"/>
+                  <wp:effectExtent l="0" t="0" r="2540" b="0"/>
+                  <wp:docPr id="6" name="图片 6"/>
+                  <wp:cNvGraphicFramePr>
+                    <a:graphicFrameLocks xmlns:a="http://schemas.openxmlformats.org/drawingml/2006/main" noChangeAspect="1"/>
+                  </wp:cNvGraphicFramePr>
+                  <a:graphic xmlns:a="http://schemas.openxmlformats.org/drawingml/2006/main">
+                    <a:graphicData uri="http://schemas.openxmlformats.org/drawingml/2006/picture">
+                      <pic:pic xmlns:pic="http://schemas.openxmlformats.org/drawingml/2006/picture">
+                        <pic:nvPicPr>
+                          <pic:cNvPr id="6" name="图片 6"/>
+                          <pic:cNvPicPr>
+                            <a:picLocks noChangeAspect="1"/>
+                          </pic:cNvPicPr>
+                        </pic:nvPicPr>
+                        <pic:blipFill>
+                          <a:blip r:embed="rId22"/>
+                          <a:stretch>
+                            <a:fillRect/>
+                          </a:stretch>
+                        </pic:blipFill>
+                        <pic:spPr>
+                          <a:xfrm>
+                            <a:off x="0" y="0"/>
+                            <a:ext cx="5274310" cy="420370"/>
+                          </a:xfrm>
+                          <a:prstGeom prst="rect">
+                            <a:avLst/>
+                          </a:prstGeom>
+                        </pic:spPr>
+                      </pic:pic>
+                    </a:graphicData>
+                  </a:graphic>
+                </wp:inline>
+              </w:drawing>
+            </w:r>
+          </w:p>
+        </w:tc>
+      </w:tr>
+    </w:tbl>
+    <w:p/>
+    <w:p>
+      <w:pPr>
+        <w:pStyle w:val="3"/>
+        <w:bidi w:val="0"/>
+        <w:ind w:left="575" w:leftChars="0" w:hanging="575" w:firstLineChars="0"/>
+      </w:pPr>
+      <w:r>
+        <w:rPr>
+          <w:rFonts w:hint="eastAsia"/>
+        </w:rPr>
+        <w:t>更换</w:t>
+      </w:r>
+      <w:r>
+        <w:t>磁盘</w:t>
+      </w:r>
+    </w:p>
+    <w:p>
+      <w:pPr>
+        <w:pStyle w:val="4"/>
+        <w:bidi w:val="0"/>
+        <w:ind w:left="720" w:leftChars="0" w:hanging="720" w:firstLineChars="0"/>
+      </w:pPr>
+      <w:r>
+        <w:rPr>
+          <w:rFonts w:hint="eastAsia"/>
+        </w:rPr>
+        <w:t>检查数据安</w:t>
+      </w:r>
+      <w:r>
+        <w:t>全</w:t>
+      </w:r>
+    </w:p>
+    <w:p>
+      <w:pPr>
+        <w:pStyle w:val="22"/>
+        <w:spacing w:before="100" w:beforeAutospacing="1" w:after="100" w:afterAutospacing="1" w:line="360" w:lineRule="atLeast"/>
+        <w:ind w:left="425" w:firstLine="0" w:firstLineChars="0"/>
+        <w:rPr>
+          <w:rFonts w:ascii="宋体" w:hAnsi="宋体" w:eastAsia="宋体" w:cs="宋体"/>
+          <w:color w:val="333333"/>
+          <w:szCs w:val="21"/>
+        </w:rPr>
+      </w:pPr>
+      <w:r>
+        <w:rPr>
+          <w:rFonts w:hint="eastAsia" w:ascii="宋体" w:hAnsi="宋体" w:eastAsia="宋体" w:cs="宋体"/>
+          <w:color w:val="333333"/>
+          <w:szCs w:val="21"/>
+        </w:rPr>
+        <w:t>登录</w:t>
+      </w:r>
+      <w:r>
+        <w:rPr>
+          <w:rFonts w:ascii="Arial" w:hAnsi="Arial" w:eastAsia="Times New Roman" w:cs="Arial"/>
+          <w:color w:val="333333"/>
+          <w:szCs w:val="21"/>
+        </w:rPr>
+        <w:t>Pangu Portal</w:t>
+      </w:r>
+      <w:r>
+        <w:rPr>
+          <w:rFonts w:hint="eastAsia" w:ascii="宋体" w:hAnsi="宋体" w:eastAsia="宋体" w:cs="宋体"/>
+          <w:color w:val="333333"/>
+          <w:szCs w:val="21"/>
+        </w:rPr>
+        <w:t>，单击</w:t>
+      </w:r>
+      <w:r>
+        <w:rPr>
+          <w:rFonts w:hint="eastAsia" w:ascii="宋体" w:hAnsi="宋体" w:eastAsia="宋体" w:cs="宋体"/>
+          <w:b/>
+          <w:bCs/>
+          <w:color w:val="333333"/>
+          <w:szCs w:val="21"/>
+        </w:rPr>
+        <w:t>磁盘维修</w:t>
+      </w:r>
+      <w:r>
+        <w:rPr>
+          <w:rFonts w:ascii="Arial" w:hAnsi="Arial" w:eastAsia="Times New Roman" w:cs="Arial"/>
+          <w:color w:val="333333"/>
+          <w:szCs w:val="21"/>
+        </w:rPr>
+        <w:t>&gt;</w:t>
+      </w:r>
+      <w:r>
+        <w:rPr>
+          <w:rFonts w:hint="eastAsia" w:ascii="宋体" w:hAnsi="宋体" w:eastAsia="宋体" w:cs="宋体"/>
+          <w:b/>
+          <w:bCs/>
+          <w:color w:val="333333"/>
+          <w:szCs w:val="21"/>
+        </w:rPr>
+        <w:t>普通磁盘更换</w:t>
+      </w:r>
+      <w:r>
+        <w:rPr>
+          <w:rFonts w:hint="eastAsia" w:ascii="宋体" w:hAnsi="宋体" w:eastAsia="宋体" w:cs="宋体"/>
+          <w:color w:val="333333"/>
+          <w:szCs w:val="21"/>
+        </w:rPr>
+        <w:t>，确保三种类型的</w:t>
+      </w:r>
+      <w:r>
+        <w:rPr>
+          <w:rFonts w:ascii="Arial" w:hAnsi="Arial" w:eastAsia="Times New Roman" w:cs="Arial"/>
+          <w:color w:val="333333"/>
+          <w:szCs w:val="21"/>
+        </w:rPr>
+        <w:t>Abnormal Chunk</w:t>
+      </w:r>
+      <w:r>
+        <w:rPr>
+          <w:rFonts w:hint="eastAsia" w:ascii="宋体" w:hAnsi="宋体" w:eastAsia="宋体" w:cs="宋体"/>
+          <w:color w:val="333333"/>
+          <w:szCs w:val="21"/>
+        </w:rPr>
+        <w:t>都不存在，即存在的个数为</w:t>
+      </w:r>
+      <w:r>
+        <w:rPr>
+          <w:rFonts w:ascii="Arial" w:hAnsi="Arial" w:eastAsia="Times New Roman" w:cs="Arial"/>
+          <w:color w:val="333333"/>
+          <w:szCs w:val="21"/>
+        </w:rPr>
+        <w:t>0</w:t>
+      </w:r>
+      <w:r>
+        <w:rPr>
+          <w:rFonts w:hint="eastAsia" w:ascii="宋体" w:hAnsi="宋体" w:eastAsia="宋体" w:cs="宋体"/>
+          <w:color w:val="333333"/>
+          <w:szCs w:val="21"/>
+        </w:rPr>
+        <w:t>，数据安全检查通过后，单击</w:t>
+      </w:r>
+      <w:r>
+        <w:rPr>
+          <w:rFonts w:hint="eastAsia" w:ascii="宋体" w:hAnsi="宋体" w:eastAsia="宋体" w:cs="宋体"/>
+          <w:b/>
+          <w:bCs/>
+          <w:color w:val="333333"/>
+          <w:szCs w:val="21"/>
+        </w:rPr>
+        <w:t>下一步</w:t>
+      </w:r>
+      <w:r>
+        <w:rPr>
+          <w:rFonts w:ascii="宋体" w:hAnsi="宋体" w:eastAsia="宋体" w:cs="宋体"/>
+          <w:color w:val="333333"/>
+          <w:szCs w:val="21"/>
+        </w:rPr>
+        <w:t>。</w:t>
+      </w:r>
+    </w:p>
+    <w:p>
+      <w:pPr>
+        <w:pStyle w:val="22"/>
+        <w:spacing w:before="100" w:beforeAutospacing="1" w:after="100" w:afterAutospacing="1" w:line="360" w:lineRule="atLeast"/>
+        <w:ind w:left="425" w:firstLine="0" w:firstLineChars="0"/>
+        <w:rPr>
+          <w:rFonts w:ascii="Arial" w:hAnsi="Arial" w:eastAsia="Times New Roman" w:cs="Arial"/>
+          <w:color w:val="333333"/>
+          <w:szCs w:val="21"/>
+        </w:rPr>
+      </w:pPr>
+    </w:p>
+    <w:p>
+      <w:pPr>
+        <w:pStyle w:val="4"/>
+        <w:bidi w:val="0"/>
+        <w:ind w:left="720" w:leftChars="0" w:hanging="720" w:firstLineChars="0"/>
+      </w:pPr>
+      <w:r>
+        <w:rPr>
+          <w:rFonts w:hint="eastAsia"/>
+        </w:rPr>
+        <w:t>取消挂载损坏的磁</w:t>
+      </w:r>
+      <w:r>
+        <w:t>盘</w:t>
+      </w:r>
+    </w:p>
+    <w:p>
       <w:r>
         <w:rPr>
           <w:rFonts w:hint="eastAsia" w:ascii="宋体" w:hAnsi="宋体" w:eastAsia="宋体" w:cs="宋体"/>
@@ -2663,496 +3838,57 @@
           <w:p>
             <w:pPr>
               <w:rPr>
-                <w:rFonts w:hint="eastAsia" w:eastAsiaTheme="minorEastAsia"/>
-                <w:lang w:eastAsia="zh-CN"/>
+                <w:rFonts w:hint="default" w:ascii="Segoe UI" w:hAnsi="Segoe UI" w:cs="Segoe UI" w:eastAsiaTheme="minorEastAsia"/>
+                <w:szCs w:val="21"/>
+                <w:shd w:val="clear" w:color="auto" w:fill="FFFFFF"/>
+                <w:lang w:val="en-US" w:eastAsia="zh-CN"/>
               </w:rPr>
             </w:pPr>
             <w:r>
               <w:rPr>
-                <w:rFonts w:hint="eastAsia"/>
+                <w:rFonts w:hint="eastAsia" w:ascii="Segoe UI" w:hAnsi="Segoe UI" w:cs="Segoe UI"/>
+                <w:szCs w:val="21"/>
+                <w:shd w:val="clear" w:color="auto" w:fill="FFFFFF"/>
                 <w:lang w:val="en-US" w:eastAsia="zh-CN"/>
               </w:rPr>
-              <w:t>3</w:t>
+              <w:t>$disk_num</w:t>
             </w:r>
           </w:p>
         </w:tc>
       </w:tr>
     </w:tbl>
-    <w:p>
-      <w:r>
-        <w:drawing>
-          <wp:inline distT="0" distB="0" distL="0" distR="0">
-            <wp:extent cx="5274310" cy="1330325"/>
-            <wp:effectExtent l="0" t="0" r="2540" b="3175"/>
-            <wp:docPr id="1" name="图片 1"/>
-            <wp:cNvGraphicFramePr>
-              <a:graphicFrameLocks xmlns:a="http://schemas.openxmlformats.org/drawingml/2006/main" noChangeAspect="1"/>
-            </wp:cNvGraphicFramePr>
-            <a:graphic xmlns:a="http://schemas.openxmlformats.org/drawingml/2006/main">
-              <a:graphicData uri="http://schemas.openxmlformats.org/drawingml/2006/picture">
-                <pic:pic xmlns:pic="http://schemas.openxmlformats.org/drawingml/2006/picture">
-                  <pic:nvPicPr>
-                    <pic:cNvPr id="1" name="图片 1"/>
-                    <pic:cNvPicPr>
-                      <a:picLocks noChangeAspect="1"/>
-                    </pic:cNvPicPr>
-                  </pic:nvPicPr>
-                  <pic:blipFill>
-                    <a:blip r:embed="rId16"/>
-                    <a:stretch>
-                      <a:fillRect/>
-                    </a:stretch>
-                  </pic:blipFill>
-                  <pic:spPr>
-                    <a:xfrm>
-                      <a:off x="0" y="0"/>
-                      <a:ext cx="5274310" cy="1330325"/>
-                    </a:xfrm>
-                    <a:prstGeom prst="rect">
-                      <a:avLst/>
-                    </a:prstGeom>
-                  </pic:spPr>
-                </pic:pic>
-              </a:graphicData>
-            </a:graphic>
-          </wp:inline>
-        </w:drawing>
-      </w:r>
-    </w:p>
-    <w:p>
-      <w:pPr>
-        <w:pStyle w:val="4"/>
-        <w:bidi w:val="0"/>
-        <w:ind w:left="720" w:leftChars="0" w:hanging="720" w:firstLineChars="0"/>
-      </w:pPr>
-      <w:r>
-        <w:rPr>
-          <w:rFonts w:hint="eastAsia"/>
-        </w:rPr>
-        <w:t>确认</w:t>
-      </w:r>
-      <w:r>
-        <w:t>都是</w:t>
-      </w:r>
-      <w:r>
-        <w:rPr>
-          <w:rFonts w:hint="eastAsia"/>
-        </w:rPr>
-        <w:t>0</w:t>
-      </w:r>
-    </w:p>
-    <w:p>
-      <w:r>
-        <w:drawing>
-          <wp:inline distT="0" distB="0" distL="0" distR="0">
-            <wp:extent cx="5274310" cy="1689735"/>
-            <wp:effectExtent l="0" t="0" r="2540" b="5715"/>
-            <wp:docPr id="16" name="图片 16"/>
-            <wp:cNvGraphicFramePr>
-              <a:graphicFrameLocks xmlns:a="http://schemas.openxmlformats.org/drawingml/2006/main" noChangeAspect="1"/>
-            </wp:cNvGraphicFramePr>
-            <a:graphic xmlns:a="http://schemas.openxmlformats.org/drawingml/2006/main">
-              <a:graphicData uri="http://schemas.openxmlformats.org/drawingml/2006/picture">
-                <pic:pic xmlns:pic="http://schemas.openxmlformats.org/drawingml/2006/picture">
-                  <pic:nvPicPr>
-                    <pic:cNvPr id="16" name="图片 16"/>
-                    <pic:cNvPicPr>
-                      <a:picLocks noChangeAspect="1"/>
-                    </pic:cNvPicPr>
-                  </pic:nvPicPr>
-                  <pic:blipFill>
-                    <a:blip r:embed="rId17"/>
-                    <a:stretch>
-                      <a:fillRect/>
-                    </a:stretch>
-                  </pic:blipFill>
-                  <pic:spPr>
-                    <a:xfrm>
-                      <a:off x="0" y="0"/>
-                      <a:ext cx="5274310" cy="1689735"/>
-                    </a:xfrm>
-                    <a:prstGeom prst="rect">
-                      <a:avLst/>
-                    </a:prstGeom>
-                  </pic:spPr>
-                </pic:pic>
-              </a:graphicData>
-            </a:graphic>
-          </wp:inline>
-        </w:drawing>
-      </w:r>
-    </w:p>
     <w:p/>
     <w:p>
       <w:pPr>
-        <w:pStyle w:val="4"/>
-        <w:bidi w:val="0"/>
-        <w:ind w:left="720" w:leftChars="0" w:hanging="720" w:firstLineChars="0"/>
-        <w:rPr>
-          <w:lang w:eastAsia="zh-Hans"/>
-        </w:rPr>
-      </w:pPr>
-      <w:r>
-        <w:rPr>
-          <w:rFonts w:hint="eastAsia"/>
-          <w:lang w:eastAsia="zh-Hans"/>
-        </w:rPr>
-        <w:t>标红的文字存在一定误导作用，这步我们直接点击下一步来启动Backup。</w:t>
-      </w:r>
-    </w:p>
-    <w:p>
-      <w:r>
-        <w:drawing>
-          <wp:inline distT="0" distB="0" distL="0" distR="0">
-            <wp:extent cx="5274310" cy="2106295"/>
-            <wp:effectExtent l="0" t="0" r="2540" b="8255"/>
-            <wp:docPr id="2" name="图片 2"/>
-            <wp:cNvGraphicFramePr>
-              <a:graphicFrameLocks xmlns:a="http://schemas.openxmlformats.org/drawingml/2006/main" noChangeAspect="1"/>
-            </wp:cNvGraphicFramePr>
-            <a:graphic xmlns:a="http://schemas.openxmlformats.org/drawingml/2006/main">
-              <a:graphicData uri="http://schemas.openxmlformats.org/drawingml/2006/picture">
-                <pic:pic xmlns:pic="http://schemas.openxmlformats.org/drawingml/2006/picture">
-                  <pic:nvPicPr>
-                    <pic:cNvPr id="2" name="图片 2"/>
-                    <pic:cNvPicPr>
-                      <a:picLocks noChangeAspect="1"/>
-                    </pic:cNvPicPr>
-                  </pic:nvPicPr>
-                  <pic:blipFill>
-                    <a:blip r:embed="rId18"/>
-                    <a:stretch>
-                      <a:fillRect/>
-                    </a:stretch>
-                  </pic:blipFill>
-                  <pic:spPr>
-                    <a:xfrm>
-                      <a:off x="0" y="0"/>
-                      <a:ext cx="5274310" cy="2106295"/>
-                    </a:xfrm>
-                    <a:prstGeom prst="rect">
-                      <a:avLst/>
-                    </a:prstGeom>
-                  </pic:spPr>
-                </pic:pic>
-              </a:graphicData>
-            </a:graphic>
-          </wp:inline>
-        </w:drawing>
-      </w:r>
-    </w:p>
-    <w:p>
-      <w:pPr>
-        <w:pStyle w:val="4"/>
-        <w:bidi w:val="0"/>
-        <w:ind w:left="720" w:leftChars="0" w:hanging="720" w:firstLineChars="0"/>
-        <w:rPr>
-          <w:lang w:eastAsia="zh-Hans"/>
-        </w:rPr>
-      </w:pPr>
-      <w:r>
-        <w:rPr>
-          <w:rFonts w:hint="eastAsia"/>
-          <w:lang w:eastAsia="zh-Hans"/>
-        </w:rPr>
-        <w:t>等待该磁盘的Backup状态从Doing变为Done。</w:t>
-      </w:r>
-    </w:p>
-    <w:p>
-      <w:r>
-        <w:drawing>
-          <wp:inline distT="0" distB="0" distL="0" distR="0">
-            <wp:extent cx="5274310" cy="2133600"/>
-            <wp:effectExtent l="0" t="0" r="2540" b="0"/>
-            <wp:docPr id="4" name="图片 4"/>
-            <wp:cNvGraphicFramePr>
-              <a:graphicFrameLocks xmlns:a="http://schemas.openxmlformats.org/drawingml/2006/main" noChangeAspect="1"/>
-            </wp:cNvGraphicFramePr>
-            <a:graphic xmlns:a="http://schemas.openxmlformats.org/drawingml/2006/main">
-              <a:graphicData uri="http://schemas.openxmlformats.org/drawingml/2006/picture">
-                <pic:pic xmlns:pic="http://schemas.openxmlformats.org/drawingml/2006/picture">
-                  <pic:nvPicPr>
-                    <pic:cNvPr id="4" name="图片 4"/>
-                    <pic:cNvPicPr>
-                      <a:picLocks noChangeAspect="1"/>
-                    </pic:cNvPicPr>
-                  </pic:nvPicPr>
-                  <pic:blipFill>
-                    <a:blip r:embed="rId19"/>
-                    <a:stretch>
-                      <a:fillRect/>
-                    </a:stretch>
-                  </pic:blipFill>
-                  <pic:spPr>
-                    <a:xfrm>
-                      <a:off x="0" y="0"/>
-                      <a:ext cx="5274310" cy="2133600"/>
-                    </a:xfrm>
-                    <a:prstGeom prst="rect">
-                      <a:avLst/>
-                    </a:prstGeom>
-                  </pic:spPr>
-                </pic:pic>
-              </a:graphicData>
-            </a:graphic>
-          </wp:inline>
-        </w:drawing>
-      </w:r>
-    </w:p>
-    <w:p>
-      <w:pPr>
-        <w:pStyle w:val="4"/>
-        <w:bidi w:val="0"/>
-        <w:ind w:left="720" w:leftChars="0" w:hanging="720" w:firstLineChars="0"/>
-        <w:rPr>
-          <w:lang w:eastAsia="zh-Hans"/>
-        </w:rPr>
-      </w:pPr>
-      <w:r>
-        <w:rPr>
-          <w:rFonts w:hint="eastAsia"/>
-          <w:lang w:eastAsia="zh-Hans"/>
-        </w:rPr>
-        <w:t>待Backup变为Done后点击下一步后就可以结束该流程。</w:t>
-      </w:r>
-    </w:p>
-    <w:p>
-      <w:r>
-        <w:drawing>
-          <wp:inline distT="0" distB="0" distL="0" distR="0">
-            <wp:extent cx="5274310" cy="2066925"/>
-            <wp:effectExtent l="0" t="0" r="2540" b="9525"/>
-            <wp:docPr id="19" name="图片 19"/>
-            <wp:cNvGraphicFramePr>
-              <a:graphicFrameLocks xmlns:a="http://schemas.openxmlformats.org/drawingml/2006/main" noChangeAspect="1"/>
-            </wp:cNvGraphicFramePr>
-            <a:graphic xmlns:a="http://schemas.openxmlformats.org/drawingml/2006/main">
-              <a:graphicData uri="http://schemas.openxmlformats.org/drawingml/2006/picture">
-                <pic:pic xmlns:pic="http://schemas.openxmlformats.org/drawingml/2006/picture">
-                  <pic:nvPicPr>
-                    <pic:cNvPr id="19" name="图片 19"/>
-                    <pic:cNvPicPr>
-                      <a:picLocks noChangeAspect="1"/>
-                    </pic:cNvPicPr>
-                  </pic:nvPicPr>
-                  <pic:blipFill>
-                    <a:blip r:embed="rId20"/>
-                    <a:stretch>
-                      <a:fillRect/>
-                    </a:stretch>
-                  </pic:blipFill>
-                  <pic:spPr>
-                    <a:xfrm>
-                      <a:off x="0" y="0"/>
-                      <a:ext cx="5274310" cy="2066925"/>
-                    </a:xfrm>
-                    <a:prstGeom prst="rect">
-                      <a:avLst/>
-                    </a:prstGeom>
-                  </pic:spPr>
-                </pic:pic>
-              </a:graphicData>
-            </a:graphic>
-          </wp:inline>
-        </w:drawing>
-      </w:r>
-    </w:p>
-    <w:p/>
-    <w:p>
-      <w:pPr>
-        <w:pStyle w:val="4"/>
-        <w:bidi w:val="0"/>
-        <w:ind w:left="720" w:leftChars="0" w:hanging="720" w:firstLineChars="0"/>
-        <w:rPr>
-          <w:lang w:eastAsia="zh-Hans"/>
-        </w:rPr>
-      </w:pPr>
-      <w:r>
-        <w:rPr>
-          <w:rFonts w:hint="eastAsia"/>
-          <w:lang w:eastAsia="zh-Hans"/>
-        </w:rPr>
-        <w:t>集群运维</w:t>
-      </w:r>
-      <w:r>
-        <w:rPr>
-          <w:lang w:eastAsia="zh-Hans"/>
-        </w:rPr>
-        <w:t xml:space="preserve"> -&gt; </w:t>
-      </w:r>
-      <w:r>
-        <w:rPr>
-          <w:rFonts w:hint="eastAsia"/>
-          <w:lang w:eastAsia="zh-Hans"/>
-        </w:rPr>
-        <w:t>Chunkserver运维：</w:t>
-      </w:r>
-      <w:r>
-        <w:rPr>
-          <w:lang w:eastAsia="zh-Hans"/>
-        </w:rPr>
-        <w:t>10.26.0.168</w:t>
-      </w:r>
-      <w:r>
-        <w:rPr>
-          <w:rFonts w:hint="eastAsia"/>
-          <w:lang w:eastAsia="zh-Hans"/>
-        </w:rPr>
-        <w:t>这台Chunkserver的Disk</w:t>
-      </w:r>
-      <w:r>
-        <w:rPr>
-          <w:lang w:eastAsia="zh-Hans"/>
-        </w:rPr>
-        <w:t>11</w:t>
-      </w:r>
-      <w:r>
-        <w:rPr>
-          <w:rFonts w:hint="eastAsia"/>
-          <w:lang w:eastAsia="zh-Hans"/>
-        </w:rPr>
-        <w:t>已被置为ERROR，等待Backup状态从Doing变为Done。</w:t>
-      </w:r>
-    </w:p>
-    <w:p>
-      <w:r>
-        <w:drawing>
-          <wp:inline distT="0" distB="0" distL="0" distR="0">
-            <wp:extent cx="5274310" cy="2242820"/>
-            <wp:effectExtent l="0" t="0" r="2540" b="5080"/>
-            <wp:docPr id="5" name="图片 5"/>
-            <wp:cNvGraphicFramePr>
-              <a:graphicFrameLocks xmlns:a="http://schemas.openxmlformats.org/drawingml/2006/main" noChangeAspect="1"/>
-            </wp:cNvGraphicFramePr>
-            <a:graphic xmlns:a="http://schemas.openxmlformats.org/drawingml/2006/main">
-              <a:graphicData uri="http://schemas.openxmlformats.org/drawingml/2006/picture">
-                <pic:pic xmlns:pic="http://schemas.openxmlformats.org/drawingml/2006/picture">
-                  <pic:nvPicPr>
-                    <pic:cNvPr id="5" name="图片 5"/>
-                    <pic:cNvPicPr>
-                      <a:picLocks noChangeAspect="1"/>
-                    </pic:cNvPicPr>
-                  </pic:nvPicPr>
-                  <pic:blipFill>
-                    <a:blip r:embed="rId21"/>
-                    <a:stretch>
-                      <a:fillRect/>
-                    </a:stretch>
-                  </pic:blipFill>
-                  <pic:spPr>
-                    <a:xfrm>
-                      <a:off x="0" y="0"/>
-                      <a:ext cx="5274310" cy="2242820"/>
-                    </a:xfrm>
-                    <a:prstGeom prst="rect">
-                      <a:avLst/>
-                    </a:prstGeom>
-                  </pic:spPr>
-                </pic:pic>
-              </a:graphicData>
-            </a:graphic>
-          </wp:inline>
-        </w:drawing>
-      </w:r>
-    </w:p>
-    <w:p>
-      <w:pPr>
-        <w:pStyle w:val="4"/>
-        <w:bidi w:val="0"/>
-        <w:ind w:left="720" w:leftChars="0" w:hanging="720" w:firstLineChars="0"/>
-      </w:pPr>
-      <w:r>
-        <w:rPr>
-          <w:rFonts w:hint="eastAsia"/>
-        </w:rPr>
-        <w:t>登录出现坏盘的问题机器，执行以下命令，检查文件的创建时间。</w:t>
-      </w:r>
-      <w:r>
-        <w:t xml:space="preserve"> </w:t>
-      </w:r>
-    </w:p>
-    <w:p>
-      <w:pPr>
-        <w:jc w:val="left"/>
-        <w:rPr>
-          <w:lang w:eastAsia="zh-Hans"/>
-        </w:rPr>
-      </w:pPr>
-      <w:r>
-        <w:rPr>
-          <w:rFonts w:hint="eastAsia"/>
-          <w:lang w:eastAsia="zh-Hans"/>
-        </w:rPr>
-        <w:t>Backup变为Done后Pangu才会生成PanguCsDiskStatusdisk</w:t>
-      </w:r>
-      <w:r>
-        <w:rPr>
-          <w:lang w:eastAsia="zh-Hans"/>
-        </w:rPr>
-        <w:t>$</w:t>
-      </w:r>
-      <w:r>
-        <w:rPr>
-          <w:rFonts w:hint="eastAsia"/>
-          <w:lang w:eastAsia="zh-Hans"/>
-        </w:rPr>
-        <w:t>num文件。</w:t>
-      </w:r>
-    </w:p>
-    <w:p>
-      <w:r>
-        <w:rPr>
-          <w:rFonts w:hint="eastAsia"/>
-          <w:lang w:eastAsia="zh-Hans"/>
-        </w:rPr>
-        <w:t>查看PanguCsDiskStatusdisk</w:t>
-      </w:r>
-      <w:r>
-        <w:rPr>
-          <w:lang w:eastAsia="zh-Hans"/>
-        </w:rPr>
-        <w:t xml:space="preserve">$num </w:t>
-      </w:r>
-      <w:r>
-        <w:rPr>
-          <w:rFonts w:hint="eastAsia"/>
-          <w:lang w:eastAsia="zh-Hans"/>
-        </w:rPr>
-        <w:t>文件是否存在，并确定生成时间。</w:t>
-      </w:r>
-      <w:r>
-        <w:rPr>
-          <w:rFonts w:hint="eastAsia"/>
-          <w:color w:val="FF0000"/>
-          <w:highlight w:val="yellow"/>
-          <w:lang w:eastAsia="zh-Hans"/>
-        </w:rPr>
-        <w:t>磁盘的更换时间必须距这个生成时间</w:t>
-      </w:r>
-      <w:r>
-        <w:rPr>
-          <w:color w:val="FF0000"/>
-          <w:highlight w:val="yellow"/>
-          <w:lang w:eastAsia="zh-Hans"/>
-        </w:rPr>
-        <w:t>24</w:t>
-      </w:r>
-      <w:r>
-        <w:rPr>
-          <w:rFonts w:hint="eastAsia"/>
-          <w:color w:val="FF0000"/>
-          <w:highlight w:val="yellow"/>
-          <w:lang w:eastAsia="zh-Hans"/>
-        </w:rPr>
-        <w:t>小时后</w:t>
-      </w:r>
-      <w:r>
-        <w:rPr>
-          <w:rFonts w:hint="eastAsia"/>
-          <w:lang w:eastAsia="zh-Hans"/>
-        </w:rPr>
-        <w:t>。</w:t>
-      </w:r>
+        <w:rPr>
+          <w:rFonts w:hint="eastAsia"/>
+        </w:rPr>
+      </w:pPr>
+      <w:r>
+        <w:rPr>
+          <w:rFonts w:hint="eastAsia"/>
+        </w:rPr>
+        <w:t>出现</w:t>
+      </w:r>
+      <w:r>
+        <w:t>异常</w:t>
+      </w:r>
+      <w:r>
+        <w:rPr>
+          <w:rFonts w:hint="eastAsia"/>
+        </w:rPr>
+        <w:t>, 磁盘状态不是</w:t>
+      </w:r>
+      <w:r>
+        <w:t>DISK_ERROR，禁止操作</w:t>
+      </w:r>
+    </w:p>
+    <w:p>
+      <w:pPr>
+        <w:rPr>
+          <w:rFonts w:hint="eastAsia"/>
+        </w:rPr>
+      </w:pPr>
     </w:p>
     <w:tbl>
       <w:tblPr>
@@ -3200,614 +3936,6 @@
             <w:tcW w:w="8296" w:type="dxa"/>
           </w:tcPr>
           <w:p>
-            <w:pPr>
-              <w:widowControl/>
-              <w:spacing w:before="120" w:after="120"/>
-              <w:jc w:val="left"/>
-              <w:rPr>
-                <w:rFonts w:hint="eastAsia" w:ascii="Arial" w:hAnsi="Arial" w:eastAsia="宋体" w:cs="Arial"/>
-                <w:color w:val="333333"/>
-                <w:szCs w:val="21"/>
-                <w:lang w:eastAsia="zh-CN"/>
-              </w:rPr>
-            </w:pPr>
-            <w:r>
-              <w:rPr>
-                <w:rFonts w:ascii="Arial" w:hAnsi="Arial" w:eastAsia="Times New Roman" w:cs="Arial"/>
-                <w:color w:val="333333"/>
-                <w:szCs w:val="21"/>
-              </w:rPr>
-              <w:t xml:space="preserve">ssh </w:t>
-            </w:r>
-            <w:r>
-              <w:rPr>
-                <w:rFonts w:hint="eastAsia" w:ascii="Segoe UI" w:hAnsi="Segoe UI" w:eastAsia="宋体" w:cs="Segoe UI"/>
-                <w:szCs w:val="21"/>
-                <w:shd w:val="clear" w:color="auto" w:fill="FFFFFF"/>
-                <w:lang w:eastAsia="zh-CN"/>
-              </w:rPr>
-              <w:t>14.0.0.66</w:t>
-            </w:r>
-          </w:p>
-          <w:p>
-            <w:pPr>
-              <w:widowControl/>
-              <w:spacing w:before="120" w:after="120"/>
-              <w:jc w:val="left"/>
-              <w:rPr>
-                <w:rFonts w:ascii="Arial" w:hAnsi="Arial" w:eastAsia="Times New Roman" w:cs="Arial"/>
-                <w:color w:val="333333"/>
-                <w:szCs w:val="21"/>
-              </w:rPr>
-            </w:pPr>
-            <w:r>
-              <w:rPr>
-                <w:rFonts w:ascii="Arial" w:hAnsi="Arial" w:eastAsia="Times New Roman" w:cs="Arial"/>
-                <w:color w:val="333333"/>
-                <w:szCs w:val="21"/>
-              </w:rPr>
-              <w:t>ls -l /apsarapangu/PanguCsDiskStatusdisk12</w:t>
-            </w:r>
-          </w:p>
-        </w:tc>
-      </w:tr>
-      <w:tr>
-        <w:tblPrEx>
-          <w:tblBorders>
-            <w:top w:val="single" w:color="auto" w:sz="4" w:space="0"/>
-            <w:left w:val="single" w:color="auto" w:sz="4" w:space="0"/>
-            <w:bottom w:val="single" w:color="auto" w:sz="4" w:space="0"/>
-            <w:right w:val="single" w:color="auto" w:sz="4" w:space="0"/>
-            <w:insideH w:val="single" w:color="auto" w:sz="4" w:space="0"/>
-            <w:insideV w:val="single" w:color="auto" w:sz="4" w:space="0"/>
-          </w:tblBorders>
-          <w:tblCellMar>
-            <w:top w:w="0" w:type="dxa"/>
-            <w:left w:w="108" w:type="dxa"/>
-            <w:bottom w:w="0" w:type="dxa"/>
-            <w:right w:w="108" w:type="dxa"/>
-          </w:tblCellMar>
-        </w:tblPrEx>
-        <w:tc>
-          <w:tcPr>
-            <w:tcW w:w="8296" w:type="dxa"/>
-          </w:tcPr>
-          <w:p>
-            <w:pPr>
-              <w:widowControl/>
-              <w:spacing w:before="120" w:after="120"/>
-              <w:jc w:val="left"/>
-              <w:rPr>
-                <w:rFonts w:ascii="Arial" w:hAnsi="Arial" w:eastAsia="Times New Roman" w:cs="Arial"/>
-                <w:color w:val="333333"/>
-                <w:szCs w:val="21"/>
-              </w:rPr>
-            </w:pPr>
-            <w:r>
-              <w:drawing>
-                <wp:inline distT="0" distB="0" distL="0" distR="0">
-                  <wp:extent cx="5274310" cy="420370"/>
-                  <wp:effectExtent l="0" t="0" r="2540" b="0"/>
-                  <wp:docPr id="6" name="图片 6"/>
-                  <wp:cNvGraphicFramePr>
-                    <a:graphicFrameLocks xmlns:a="http://schemas.openxmlformats.org/drawingml/2006/main" noChangeAspect="1"/>
-                  </wp:cNvGraphicFramePr>
-                  <a:graphic xmlns:a="http://schemas.openxmlformats.org/drawingml/2006/main">
-                    <a:graphicData uri="http://schemas.openxmlformats.org/drawingml/2006/picture">
-                      <pic:pic xmlns:pic="http://schemas.openxmlformats.org/drawingml/2006/picture">
-                        <pic:nvPicPr>
-                          <pic:cNvPr id="6" name="图片 6"/>
-                          <pic:cNvPicPr>
-                            <a:picLocks noChangeAspect="1"/>
-                          </pic:cNvPicPr>
-                        </pic:nvPicPr>
-                        <pic:blipFill>
-                          <a:blip r:embed="rId22"/>
-                          <a:stretch>
-                            <a:fillRect/>
-                          </a:stretch>
-                        </pic:blipFill>
-                        <pic:spPr>
-                          <a:xfrm>
-                            <a:off x="0" y="0"/>
-                            <a:ext cx="5274310" cy="420370"/>
-                          </a:xfrm>
-                          <a:prstGeom prst="rect">
-                            <a:avLst/>
-                          </a:prstGeom>
-                        </pic:spPr>
-                      </pic:pic>
-                    </a:graphicData>
-                  </a:graphic>
-                </wp:inline>
-              </w:drawing>
-            </w:r>
-          </w:p>
-        </w:tc>
-      </w:tr>
-    </w:tbl>
-    <w:p/>
-    <w:p>
-      <w:pPr>
-        <w:pStyle w:val="3"/>
-        <w:bidi w:val="0"/>
-        <w:ind w:left="575" w:leftChars="0" w:hanging="575" w:firstLineChars="0"/>
-      </w:pPr>
-      <w:r>
-        <w:rPr>
-          <w:rFonts w:hint="eastAsia"/>
-        </w:rPr>
-        <w:t>更换</w:t>
-      </w:r>
-      <w:r>
-        <w:t>磁盘</w:t>
-      </w:r>
-    </w:p>
-    <w:p>
-      <w:pPr>
-        <w:pStyle w:val="4"/>
-        <w:bidi w:val="0"/>
-        <w:ind w:left="720" w:leftChars="0" w:hanging="720" w:firstLineChars="0"/>
-      </w:pPr>
-      <w:r>
-        <w:rPr>
-          <w:rFonts w:hint="eastAsia"/>
-        </w:rPr>
-        <w:t>检查数据安</w:t>
-      </w:r>
-      <w:r>
-        <w:t>全</w:t>
-      </w:r>
-    </w:p>
-    <w:p>
-      <w:pPr>
-        <w:pStyle w:val="22"/>
-        <w:spacing w:before="100" w:beforeAutospacing="1" w:after="100" w:afterAutospacing="1" w:line="360" w:lineRule="atLeast"/>
-        <w:ind w:left="425" w:firstLine="0" w:firstLineChars="0"/>
-        <w:rPr>
-          <w:rFonts w:ascii="宋体" w:hAnsi="宋体" w:eastAsia="宋体" w:cs="宋体"/>
-          <w:color w:val="333333"/>
-          <w:szCs w:val="21"/>
-        </w:rPr>
-      </w:pPr>
-      <w:r>
-        <w:rPr>
-          <w:rFonts w:hint="eastAsia" w:ascii="宋体" w:hAnsi="宋体" w:eastAsia="宋体" w:cs="宋体"/>
-          <w:color w:val="333333"/>
-          <w:szCs w:val="21"/>
-        </w:rPr>
-        <w:t>登录</w:t>
-      </w:r>
-      <w:r>
-        <w:rPr>
-          <w:rFonts w:ascii="Arial" w:hAnsi="Arial" w:eastAsia="Times New Roman" w:cs="Arial"/>
-          <w:color w:val="333333"/>
-          <w:szCs w:val="21"/>
-        </w:rPr>
-        <w:t>Pangu Portal</w:t>
-      </w:r>
-      <w:r>
-        <w:rPr>
-          <w:rFonts w:hint="eastAsia" w:ascii="宋体" w:hAnsi="宋体" w:eastAsia="宋体" w:cs="宋体"/>
-          <w:color w:val="333333"/>
-          <w:szCs w:val="21"/>
-        </w:rPr>
-        <w:t>，单击</w:t>
-      </w:r>
-      <w:r>
-        <w:rPr>
-          <w:rFonts w:hint="eastAsia" w:ascii="宋体" w:hAnsi="宋体" w:eastAsia="宋体" w:cs="宋体"/>
-          <w:b/>
-          <w:bCs/>
-          <w:color w:val="333333"/>
-          <w:szCs w:val="21"/>
-        </w:rPr>
-        <w:t>磁盘维修</w:t>
-      </w:r>
-      <w:r>
-        <w:rPr>
-          <w:rFonts w:ascii="Arial" w:hAnsi="Arial" w:eastAsia="Times New Roman" w:cs="Arial"/>
-          <w:color w:val="333333"/>
-          <w:szCs w:val="21"/>
-        </w:rPr>
-        <w:t>&gt;</w:t>
-      </w:r>
-      <w:r>
-        <w:rPr>
-          <w:rFonts w:hint="eastAsia" w:ascii="宋体" w:hAnsi="宋体" w:eastAsia="宋体" w:cs="宋体"/>
-          <w:b/>
-          <w:bCs/>
-          <w:color w:val="333333"/>
-          <w:szCs w:val="21"/>
-        </w:rPr>
-        <w:t>普通磁盘更换</w:t>
-      </w:r>
-      <w:r>
-        <w:rPr>
-          <w:rFonts w:hint="eastAsia" w:ascii="宋体" w:hAnsi="宋体" w:eastAsia="宋体" w:cs="宋体"/>
-          <w:color w:val="333333"/>
-          <w:szCs w:val="21"/>
-        </w:rPr>
-        <w:t>，确保三种类型的</w:t>
-      </w:r>
-      <w:r>
-        <w:rPr>
-          <w:rFonts w:ascii="Arial" w:hAnsi="Arial" w:eastAsia="Times New Roman" w:cs="Arial"/>
-          <w:color w:val="333333"/>
-          <w:szCs w:val="21"/>
-        </w:rPr>
-        <w:t>Abnormal Chunk</w:t>
-      </w:r>
-      <w:r>
-        <w:rPr>
-          <w:rFonts w:hint="eastAsia" w:ascii="宋体" w:hAnsi="宋体" w:eastAsia="宋体" w:cs="宋体"/>
-          <w:color w:val="333333"/>
-          <w:szCs w:val="21"/>
-        </w:rPr>
-        <w:t>都不存在，即存在的个数为</w:t>
-      </w:r>
-      <w:r>
-        <w:rPr>
-          <w:rFonts w:ascii="Arial" w:hAnsi="Arial" w:eastAsia="Times New Roman" w:cs="Arial"/>
-          <w:color w:val="333333"/>
-          <w:szCs w:val="21"/>
-        </w:rPr>
-        <w:t>0</w:t>
-      </w:r>
-      <w:r>
-        <w:rPr>
-          <w:rFonts w:hint="eastAsia" w:ascii="宋体" w:hAnsi="宋体" w:eastAsia="宋体" w:cs="宋体"/>
-          <w:color w:val="333333"/>
-          <w:szCs w:val="21"/>
-        </w:rPr>
-        <w:t>，数据安全检查通过后，单击</w:t>
-      </w:r>
-      <w:r>
-        <w:rPr>
-          <w:rFonts w:hint="eastAsia" w:ascii="宋体" w:hAnsi="宋体" w:eastAsia="宋体" w:cs="宋体"/>
-          <w:b/>
-          <w:bCs/>
-          <w:color w:val="333333"/>
-          <w:szCs w:val="21"/>
-        </w:rPr>
-        <w:t>下一步</w:t>
-      </w:r>
-      <w:r>
-        <w:rPr>
-          <w:rFonts w:ascii="宋体" w:hAnsi="宋体" w:eastAsia="宋体" w:cs="宋体"/>
-          <w:color w:val="333333"/>
-          <w:szCs w:val="21"/>
-        </w:rPr>
-        <w:t>。</w:t>
-      </w:r>
-    </w:p>
-    <w:p>
-      <w:pPr>
-        <w:pStyle w:val="22"/>
-        <w:spacing w:before="100" w:beforeAutospacing="1" w:after="100" w:afterAutospacing="1" w:line="360" w:lineRule="atLeast"/>
-        <w:ind w:left="425" w:firstLine="0" w:firstLineChars="0"/>
-        <w:rPr>
-          <w:rFonts w:ascii="Arial" w:hAnsi="Arial" w:eastAsia="Times New Roman" w:cs="Arial"/>
-          <w:color w:val="333333"/>
-          <w:szCs w:val="21"/>
-        </w:rPr>
-      </w:pPr>
-    </w:p>
-    <w:p>
-      <w:pPr>
-        <w:pStyle w:val="4"/>
-        <w:bidi w:val="0"/>
-        <w:ind w:left="720" w:leftChars="0" w:hanging="720" w:firstLineChars="0"/>
-      </w:pPr>
-      <w:r>
-        <w:rPr>
-          <w:rFonts w:hint="eastAsia"/>
-        </w:rPr>
-        <w:t>取消挂载损坏的磁</w:t>
-      </w:r>
-      <w:r>
-        <w:t>盘</w:t>
-      </w:r>
-    </w:p>
-    <w:p>
-      <w:r>
-        <w:rPr>
-          <w:rFonts w:hint="eastAsia" w:ascii="宋体" w:hAnsi="宋体" w:eastAsia="宋体" w:cs="宋体"/>
-          <w:b/>
-          <w:bCs/>
-          <w:color w:val="333333"/>
-          <w:szCs w:val="21"/>
-        </w:rPr>
-        <w:t>请输入</w:t>
-      </w:r>
-      <w:r>
-        <w:rPr>
-          <w:rFonts w:ascii="Arial" w:hAnsi="Arial" w:eastAsia="Times New Roman" w:cs="Arial"/>
-          <w:b/>
-          <w:bCs/>
-          <w:color w:val="333333"/>
-          <w:szCs w:val="21"/>
-        </w:rPr>
-        <w:t xml:space="preserve"> CS IP</w:t>
-      </w:r>
-      <w:r>
-        <w:rPr>
-          <w:rFonts w:hint="eastAsia" w:ascii="宋体" w:hAnsi="宋体" w:eastAsia="宋体" w:cs="宋体"/>
-          <w:color w:val="333333"/>
-          <w:szCs w:val="21"/>
-        </w:rPr>
-        <w:t>框中输入损坏磁盘所在</w:t>
-      </w:r>
-      <w:r>
-        <w:rPr>
-          <w:rFonts w:ascii="Arial" w:hAnsi="Arial" w:eastAsia="Times New Roman" w:cs="Arial"/>
-          <w:color w:val="333333"/>
-          <w:szCs w:val="21"/>
-        </w:rPr>
-        <w:t>Chunk Server</w:t>
-      </w:r>
-      <w:r>
-        <w:rPr>
-          <w:rFonts w:hint="eastAsia" w:ascii="宋体" w:hAnsi="宋体" w:eastAsia="宋体" w:cs="宋体"/>
-          <w:color w:val="333333"/>
-          <w:szCs w:val="21"/>
-        </w:rPr>
-        <w:t>的</w:t>
-      </w:r>
-      <w:r>
-        <w:rPr>
-          <w:rFonts w:ascii="Arial" w:hAnsi="Arial" w:eastAsia="Times New Roman" w:cs="Arial"/>
-          <w:color w:val="333333"/>
-          <w:szCs w:val="21"/>
-        </w:rPr>
-        <w:t>IP</w:t>
-      </w:r>
-      <w:r>
-        <w:rPr>
-          <w:rFonts w:hint="eastAsia" w:ascii="宋体" w:hAnsi="宋体" w:eastAsia="宋体" w:cs="宋体"/>
-          <w:color w:val="333333"/>
-          <w:szCs w:val="21"/>
-        </w:rPr>
-        <w:t>，在</w:t>
-      </w:r>
-      <w:r>
-        <w:rPr>
-          <w:rFonts w:hint="eastAsia" w:ascii="宋体" w:hAnsi="宋体" w:eastAsia="宋体" w:cs="宋体"/>
-          <w:b/>
-          <w:bCs/>
-          <w:color w:val="333333"/>
-          <w:szCs w:val="21"/>
-        </w:rPr>
-        <w:t>请输入</w:t>
-      </w:r>
-      <w:r>
-        <w:rPr>
-          <w:rFonts w:ascii="Arial" w:hAnsi="Arial" w:eastAsia="Times New Roman" w:cs="Arial"/>
-          <w:b/>
-          <w:bCs/>
-          <w:color w:val="333333"/>
-          <w:szCs w:val="21"/>
-        </w:rPr>
-        <w:t xml:space="preserve"> DISK ID</w:t>
-      </w:r>
-      <w:r>
-        <w:rPr>
-          <w:rFonts w:hint="eastAsia" w:ascii="宋体" w:hAnsi="宋体" w:eastAsia="宋体" w:cs="宋体"/>
-          <w:color w:val="333333"/>
-          <w:szCs w:val="21"/>
-        </w:rPr>
-        <w:t>框中输入损坏磁盘的</w:t>
-      </w:r>
-      <w:r>
-        <w:rPr>
-          <w:rFonts w:ascii="Arial" w:hAnsi="Arial" w:eastAsia="Times New Roman" w:cs="Arial"/>
-          <w:color w:val="333333"/>
-          <w:szCs w:val="21"/>
-        </w:rPr>
-        <w:t>ID</w:t>
-      </w:r>
-      <w:r>
-        <w:rPr>
-          <w:rFonts w:hint="eastAsia" w:ascii="宋体" w:hAnsi="宋体" w:eastAsia="宋体" w:cs="宋体"/>
-          <w:color w:val="333333"/>
-          <w:szCs w:val="21"/>
-        </w:rPr>
-        <w:t>。然后单击</w:t>
-      </w:r>
-      <w:r>
-        <w:rPr>
-          <w:rFonts w:ascii="Arial" w:hAnsi="Arial" w:eastAsia="Times New Roman" w:cs="Arial"/>
-          <w:b/>
-          <w:bCs/>
-          <w:color w:val="333333"/>
-          <w:szCs w:val="21"/>
-        </w:rPr>
-        <w:t>umount</w:t>
-      </w:r>
-      <w:r>
-        <w:rPr>
-          <w:rFonts w:hint="eastAsia" w:ascii="宋体" w:hAnsi="宋体" w:eastAsia="宋体" w:cs="宋体"/>
-          <w:b/>
-          <w:bCs/>
-          <w:color w:val="333333"/>
-          <w:szCs w:val="21"/>
-        </w:rPr>
-        <w:t>磁盘</w:t>
-      </w:r>
-      <w:r>
-        <w:rPr>
-          <w:rFonts w:hint="eastAsia" w:ascii="宋体" w:hAnsi="宋体" w:eastAsia="宋体" w:cs="宋体"/>
-          <w:color w:val="333333"/>
-          <w:szCs w:val="21"/>
-        </w:rPr>
-        <w:t>。</w:t>
-      </w:r>
-    </w:p>
-    <w:tbl>
-      <w:tblPr>
-        <w:tblStyle w:val="14"/>
-        <w:tblW w:w="0" w:type="auto"/>
-        <w:tblInd w:w="0" w:type="dxa"/>
-        <w:tblBorders>
-          <w:top w:val="single" w:color="auto" w:sz="4" w:space="0"/>
-          <w:left w:val="single" w:color="auto" w:sz="4" w:space="0"/>
-          <w:bottom w:val="single" w:color="auto" w:sz="4" w:space="0"/>
-          <w:right w:val="single" w:color="auto" w:sz="4" w:space="0"/>
-          <w:insideH w:val="single" w:color="auto" w:sz="4" w:space="0"/>
-          <w:insideV w:val="single" w:color="auto" w:sz="4" w:space="0"/>
-        </w:tblBorders>
-        <w:tblLayout w:type="autofit"/>
-        <w:tblCellMar>
-          <w:top w:w="0" w:type="dxa"/>
-          <w:left w:w="108" w:type="dxa"/>
-          <w:bottom w:w="0" w:type="dxa"/>
-          <w:right w:w="108" w:type="dxa"/>
-        </w:tblCellMar>
-      </w:tblPr>
-      <w:tblGrid>
-        <w:gridCol w:w="8296"/>
-      </w:tblGrid>
-      <w:tr>
-        <w:tblPrEx>
-          <w:tblBorders>
-            <w:top w:val="single" w:color="auto" w:sz="4" w:space="0"/>
-            <w:left w:val="single" w:color="auto" w:sz="4" w:space="0"/>
-            <w:bottom w:val="single" w:color="auto" w:sz="4" w:space="0"/>
-            <w:right w:val="single" w:color="auto" w:sz="4" w:space="0"/>
-            <w:insideH w:val="single" w:color="auto" w:sz="4" w:space="0"/>
-            <w:insideV w:val="single" w:color="auto" w:sz="4" w:space="0"/>
-          </w:tblBorders>
-          <w:tblCellMar>
-            <w:top w:w="0" w:type="dxa"/>
-            <w:left w:w="108" w:type="dxa"/>
-            <w:bottom w:w="0" w:type="dxa"/>
-            <w:right w:w="108" w:type="dxa"/>
-          </w:tblCellMar>
-        </w:tblPrEx>
-        <w:tc>
-          <w:tcPr>
-            <w:tcW w:w="8296" w:type="dxa"/>
-          </w:tcPr>
-          <w:p>
-            <w:pPr>
-              <w:rPr>
-                <w:rFonts w:hint="eastAsia" w:ascii="Segoe UI" w:hAnsi="Segoe UI" w:cs="Segoe UI" w:eastAsiaTheme="minorEastAsia"/>
-                <w:szCs w:val="21"/>
-                <w:shd w:val="clear" w:color="auto" w:fill="FFFFFF"/>
-                <w:lang w:eastAsia="zh-CN"/>
-              </w:rPr>
-            </w:pPr>
-            <w:r>
-              <w:rPr>
-                <w:rFonts w:hint="eastAsia" w:ascii="Segoe UI" w:hAnsi="Segoe UI" w:cs="Segoe UI"/>
-                <w:szCs w:val="21"/>
-                <w:shd w:val="clear" w:color="auto" w:fill="FFFFFF"/>
-                <w:lang w:eastAsia="zh-CN"/>
-              </w:rPr>
-              <w:t>14.0.0.66</w:t>
-            </w:r>
-          </w:p>
-          <w:p>
-            <w:pPr>
-              <w:rPr>
-                <w:rFonts w:hint="eastAsia" w:ascii="Segoe UI" w:hAnsi="Segoe UI" w:cs="Segoe UI" w:eastAsiaTheme="minorEastAsia"/>
-                <w:szCs w:val="21"/>
-                <w:shd w:val="clear" w:color="auto" w:fill="FFFFFF"/>
-                <w:lang w:eastAsia="zh-CN"/>
-              </w:rPr>
-            </w:pPr>
-            <w:r>
-              <w:rPr>
-                <w:rFonts w:hint="eastAsia" w:ascii="Segoe UI" w:hAnsi="Segoe UI" w:cs="Segoe UI"/>
-                <w:szCs w:val="21"/>
-                <w:shd w:val="clear" w:color="auto" w:fill="FFFFFF"/>
-                <w:lang w:val="en-US" w:eastAsia="zh-CN"/>
-              </w:rPr>
-              <w:t>3</w:t>
-            </w:r>
-          </w:p>
-        </w:tc>
-      </w:tr>
-    </w:tbl>
-    <w:p/>
-    <w:p>
-      <w:pPr>
-        <w:rPr>
-          <w:rFonts w:hint="eastAsia"/>
-        </w:rPr>
-      </w:pPr>
-      <w:r>
-        <w:rPr>
-          <w:rFonts w:hint="eastAsia"/>
-        </w:rPr>
-        <w:t>出现</w:t>
-      </w:r>
-      <w:r>
-        <w:t>异常</w:t>
-      </w:r>
-      <w:r>
-        <w:rPr>
-          <w:rFonts w:hint="eastAsia"/>
-        </w:rPr>
-        <w:t>, 磁盘状态不是</w:t>
-      </w:r>
-      <w:r>
-        <w:t>DISK_ERROR，禁止操作</w:t>
-      </w:r>
-    </w:p>
-    <w:p>
-      <w:pPr>
-        <w:rPr>
-          <w:rFonts w:hint="eastAsia"/>
-        </w:rPr>
-      </w:pPr>
-    </w:p>
-    <w:tbl>
-      <w:tblPr>
-        <w:tblStyle w:val="14"/>
-        <w:tblW w:w="0" w:type="auto"/>
-        <w:tblInd w:w="0" w:type="dxa"/>
-        <w:tblBorders>
-          <w:top w:val="single" w:color="auto" w:sz="4" w:space="0"/>
-          <w:left w:val="single" w:color="auto" w:sz="4" w:space="0"/>
-          <w:bottom w:val="single" w:color="auto" w:sz="4" w:space="0"/>
-          <w:right w:val="single" w:color="auto" w:sz="4" w:space="0"/>
-          <w:insideH w:val="single" w:color="auto" w:sz="4" w:space="0"/>
-          <w:insideV w:val="single" w:color="auto" w:sz="4" w:space="0"/>
-        </w:tblBorders>
-        <w:tblLayout w:type="autofit"/>
-        <w:tblCellMar>
-          <w:top w:w="0" w:type="dxa"/>
-          <w:left w:w="108" w:type="dxa"/>
-          <w:bottom w:w="0" w:type="dxa"/>
-          <w:right w:w="108" w:type="dxa"/>
-        </w:tblCellMar>
-      </w:tblPr>
-      <w:tblGrid>
-        <w:gridCol w:w="8522"/>
-      </w:tblGrid>
-      <w:tr>
-        <w:tblPrEx>
-          <w:tblBorders>
-            <w:top w:val="single" w:color="auto" w:sz="4" w:space="0"/>
-            <w:left w:val="single" w:color="auto" w:sz="4" w:space="0"/>
-            <w:bottom w:val="single" w:color="auto" w:sz="4" w:space="0"/>
-            <w:right w:val="single" w:color="auto" w:sz="4" w:space="0"/>
-            <w:insideH w:val="single" w:color="auto" w:sz="4" w:space="0"/>
-            <w:insideV w:val="single" w:color="auto" w:sz="4" w:space="0"/>
-          </w:tblBorders>
-          <w:tblCellMar>
-            <w:top w:w="0" w:type="dxa"/>
-            <w:left w:w="108" w:type="dxa"/>
-            <w:bottom w:w="0" w:type="dxa"/>
-            <w:right w:w="108" w:type="dxa"/>
-          </w:tblCellMar>
-        </w:tblPrEx>
-        <w:tc>
-          <w:tcPr>
-            <w:tcW w:w="8296" w:type="dxa"/>
-          </w:tcPr>
-          <w:p>
             <w:r>
               <w:drawing>
                 <wp:inline distT="0" distB="0" distL="0" distR="0">
@@ -4078,7 +4206,7 @@
                 <w:shd w:val="clear" w:color="auto" w:fill="FFFFFF"/>
                 <w:lang w:val="en-US" w:eastAsia="zh-CN"/>
               </w:rPr>
-              <w:t>3</w:t>
+              <w:t>$disk_num</w:t>
             </w:r>
             <w:r>
               <w:rPr>
@@ -4560,16 +4688,30 @@
           <w:p>
             <w:pPr>
               <w:rPr>
-                <w:rFonts w:hint="eastAsia" w:eastAsiaTheme="minorEastAsia"/>
-                <w:lang w:eastAsia="zh-CN"/>
+                <w:rFonts w:hint="default" w:eastAsiaTheme="minorEastAsia"/>
+                <w:lang w:val="en-US" w:eastAsia="zh-CN"/>
               </w:rPr>
             </w:pPr>
+            <w:r>
+              <w:rPr>
+                <w:rFonts w:hint="eastAsia"/>
+                <w:lang w:val="en-US" w:eastAsia="zh-CN"/>
+              </w:rPr>
+              <w:t>sdm</w:t>
+            </w:r>
             <w:r>
               <w:rPr>
                 <w:rFonts w:hint="eastAsia"/>
                 <w:lang w:eastAsia="zh-CN"/>
               </w:rPr>
-              <w:t>Sde/disk3</w:t>
+              <w:t>/disk</w:t>
+            </w:r>
+            <w:r>
+              <w:rPr>
+                <w:rFonts w:hint="eastAsia"/>
+                <w:lang w:val="en-US" w:eastAsia="zh-CN"/>
+              </w:rPr>
+              <w:t>12</w:t>
             </w:r>
           </w:p>
         </w:tc>
@@ -4705,12 +4847,6 @@
             <w:insideH w:val="single" w:color="auto" w:sz="4" w:space="0"/>
             <w:insideV w:val="single" w:color="auto" w:sz="4" w:space="0"/>
           </w:tblBorders>
-          <w:tblCellMar>
-            <w:top w:w="0" w:type="dxa"/>
-            <w:left w:w="108" w:type="dxa"/>
-            <w:bottom w:w="0" w:type="dxa"/>
-            <w:right w:w="108" w:type="dxa"/>
-          </w:tblCellMar>
         </w:tblPrEx>
         <w:tc>
           <w:tcPr>
@@ -5976,10 +6112,7 @@
         </w:drawing>
       </w:r>
     </w:p>
-    <w:p>
-      <w:bookmarkStart w:id="0" w:name="_GoBack"/>
-      <w:bookmarkEnd w:id="0"/>
-    </w:p>
+    <w:p/>
     <w:p>
       <w:pPr>
         <w:pStyle w:val="3"/>
@@ -6517,7 +6650,7 @@
     <w:lsdException w:uiPriority="99" w:name="Normal Indent"/>
     <w:lsdException w:uiPriority="99" w:name="footnote text"/>
     <w:lsdException w:uiPriority="99" w:name="annotation text"/>
-    <w:lsdException w:uiPriority="99" w:semiHidden="0" w:name="header"/>
+    <w:lsdException w:qFormat="1" w:uiPriority="99" w:semiHidden="0" w:name="header"/>
     <w:lsdException w:uiPriority="99" w:semiHidden="0" w:name="footer"/>
     <w:lsdException w:uiPriority="99" w:name="index heading"/>
     <w:lsdException w:qFormat="1" w:uiPriority="35" w:name="caption"/>
@@ -7023,6 +7156,7 @@
     <w:basedOn w:val="1"/>
     <w:link w:val="17"/>
     <w:unhideWhenUsed/>
+    <w:qFormat/>
     <w:uiPriority w:val="99"/>
     <w:pPr>
       <w:pBdr>
@@ -7083,6 +7217,7 @@
     <w:name w:val="页脚 字符"/>
     <w:basedOn w:val="15"/>
     <w:link w:val="11"/>
+    <w:qFormat/>
     <w:uiPriority w:val="99"/>
     <w:rPr>
       <w:sz w:val="18"/>
